--- a/Phase2_WebDev/PHASE 2_Topics.docx
+++ b/Phase2_WebDev/PHASE 2_Topics.docx
@@ -368,6 +368,50 @@
           <w:lang w:val="en-US"/>
         </w:rPr>
         <w:t>Select * from customer;</w:t>
+      </w:r>
+    </w:p>
+    <w:p>
+      <w:pPr>
+        <w:pStyle w:val="ListParagraph"/>
+        <w:numPr>
+          <w:ilvl w:val="0"/>
+          <w:numId w:val="2"/>
+        </w:numPr>
+        <w:rPr>
+          <w:lang w:val="en-US"/>
+        </w:rPr>
+      </w:pPr>
+      <w:r>
+        <w:rPr>
+          <w:lang w:val="en-US"/>
+        </w:rPr>
+        <w:t xml:space="preserve">Download driver </w:t>
+      </w:r>
+      <w:proofErr w:type="spellStart"/>
+      <w:r>
+        <w:rPr>
+          <w:lang w:val="en-US"/>
+        </w:rPr>
+        <w:t>i.e</w:t>
+      </w:r>
+      <w:proofErr w:type="spellEnd"/>
+      <w:r>
+        <w:rPr>
+          <w:lang w:val="en-US"/>
+        </w:rPr>
+        <w:t xml:space="preserve"> jar file [JAR -&gt; Java Archive ] type 4 driver</w:t>
+      </w:r>
+      <w:r>
+        <w:rPr>
+          <w:lang w:val="en-US"/>
+        </w:rPr>
+        <w:br/>
+      </w:r>
+      <w:r>
+        <w:rPr>
+          <w:lang w:val="en-US"/>
+        </w:rPr>
+        <w:t>https://mvnrepository.com/artifact/mysql/mysql-connector-java/8.0.28</w:t>
       </w:r>
     </w:p>
     <w:p>

--- a/Phase2_WebDev/PHASE 2_Topics.docx
+++ b/Phase2_WebDev/PHASE 2_Topics.docx
@@ -150,57 +150,8 @@
           <w:lang w:val="en-US"/>
         </w:rPr>
         <w:br/>
-      </w:r>
-      <w:proofErr w:type="spellStart"/>
-      <w:r>
-        <w:rPr>
-          <w:lang w:val="en-US"/>
-        </w:rPr>
-        <w:t>sudo</w:t>
-      </w:r>
-      <w:proofErr w:type="spellEnd"/>
-      <w:r>
-        <w:rPr>
-          <w:lang w:val="en-US"/>
-        </w:rPr>
-        <w:t xml:space="preserve"> </w:t>
-      </w:r>
-      <w:proofErr w:type="spellStart"/>
-      <w:r>
-        <w:rPr>
-          <w:lang w:val="en-US"/>
-        </w:rPr>
-        <w:t>mysql</w:t>
-      </w:r>
-      <w:proofErr w:type="spellEnd"/>
-      <w:r>
-        <w:rPr>
-          <w:lang w:val="en-US"/>
-        </w:rPr>
-        <w:t xml:space="preserve"> -</w:t>
-      </w:r>
-      <w:proofErr w:type="spellStart"/>
-      <w:r>
-        <w:rPr>
-          <w:lang w:val="en-US"/>
-        </w:rPr>
-        <w:t>uroot</w:t>
-      </w:r>
-      <w:proofErr w:type="spellEnd"/>
-      <w:r>
-        <w:rPr>
-          <w:lang w:val="en-US"/>
-        </w:rPr>
-        <w:t xml:space="preserve"> -</w:t>
-      </w:r>
-      <w:proofErr w:type="spellStart"/>
-      <w:r>
-        <w:rPr>
-          <w:lang w:val="en-US"/>
-        </w:rPr>
-        <w:t>pSimplilearn</w:t>
-      </w:r>
-      <w:proofErr w:type="spellEnd"/>
+        <w:t>sudo mysql -uroot -pSimplilearn</w:t>
+      </w:r>
     </w:p>
     <w:p>
       <w:pPr>
@@ -285,35 +236,7 @@
         <w:rPr>
           <w:lang w:val="en-US"/>
         </w:rPr>
-        <w:t xml:space="preserve">                      password varchar(50), city varchar(50), </w:t>
-      </w:r>
-      <w:proofErr w:type="spellStart"/>
-      <w:r>
-        <w:rPr>
-          <w:lang w:val="en-US"/>
-        </w:rPr>
-        <w:t>ismember</w:t>
-      </w:r>
-      <w:proofErr w:type="spellEnd"/>
-      <w:r>
-        <w:rPr>
-          <w:lang w:val="en-US"/>
-        </w:rPr>
-        <w:t xml:space="preserve"> </w:t>
-      </w:r>
-      <w:proofErr w:type="spellStart"/>
-      <w:r>
-        <w:rPr>
-          <w:lang w:val="en-US"/>
-        </w:rPr>
-        <w:t>tinyint</w:t>
-      </w:r>
-      <w:proofErr w:type="spellEnd"/>
-      <w:r>
-        <w:rPr>
-          <w:lang w:val="en-US"/>
-        </w:rPr>
-        <w:t>);</w:t>
+        <w:t xml:space="preserve">                      password varchar(50), city varchar(50), ismember tinyint);</w:t>
       </w:r>
     </w:p>
     <w:p>
@@ -385,21 +308,7 @@
         <w:rPr>
           <w:lang w:val="en-US"/>
         </w:rPr>
-        <w:t xml:space="preserve">Download driver </w:t>
-      </w:r>
-      <w:proofErr w:type="spellStart"/>
-      <w:r>
-        <w:rPr>
-          <w:lang w:val="en-US"/>
-        </w:rPr>
-        <w:t>i.e</w:t>
-      </w:r>
-      <w:proofErr w:type="spellEnd"/>
-      <w:r>
-        <w:rPr>
-          <w:lang w:val="en-US"/>
-        </w:rPr>
-        <w:t xml:space="preserve"> jar file [JAR -&gt; Java Archive ] type 4 driver</w:t>
+        <w:t>Download driver i.e jar file [JAR -&gt; Java Archive ] type 4 driver</w:t>
       </w:r>
       <w:r>
         <w:rPr>
@@ -407,11 +316,195 @@
         </w:rPr>
         <w:br/>
       </w:r>
-      <w:r>
-        <w:rPr>
-          <w:lang w:val="en-US"/>
-        </w:rPr>
-        <w:t>https://mvnrepository.com/artifact/mysql/mysql-connector-java/8.0.28</w:t>
+      <w:hyperlink r:id="rId5" w:history="1">
+        <w:r>
+          <w:rPr>
+            <w:rStyle w:val="Hyperlink"/>
+            <w:lang w:val="en-US"/>
+          </w:rPr>
+          <w:t>https://mvnrepository.com/artifact/mysql/mysql-connector-java/8.0.28</w:t>
+        </w:r>
+      </w:hyperlink>
+    </w:p>
+    <w:p>
+      <w:pPr>
+        <w:rPr>
+          <w:lang w:val="en-US"/>
+        </w:rPr>
+      </w:pPr>
+    </w:p>
+    <w:p>
+      <w:pPr>
+        <w:rPr>
+          <w:lang w:val="en-US"/>
+        </w:rPr>
+      </w:pPr>
+    </w:p>
+    <w:p>
+      <w:pPr>
+        <w:rPr>
+          <w:lang w:val="en-US"/>
+        </w:rPr>
+      </w:pPr>
+      <w:r>
+        <w:rPr>
+          <w:lang w:val="en-US"/>
+        </w:rPr>
+        <w:t>Java and Database</w:t>
+      </w:r>
+    </w:p>
+    <w:p>
+      <w:pPr>
+        <w:rPr>
+          <w:lang w:val="en-US"/>
+        </w:rPr>
+      </w:pPr>
+    </w:p>
+    <w:p>
+      <w:pPr>
+        <w:pStyle w:val="ListParagraph"/>
+        <w:numPr>
+          <w:ilvl w:val="0"/>
+          <w:numId w:val="3"/>
+        </w:numPr>
+        <w:rPr>
+          <w:lang w:val="en-US"/>
+        </w:rPr>
+      </w:pPr>
+      <w:r>
+        <w:rPr>
+          <w:lang w:val="en-US"/>
+        </w:rPr>
+        <w:t>Download the respective driver depending on the database</w:t>
+      </w:r>
+    </w:p>
+    <w:p>
+      <w:pPr>
+        <w:pStyle w:val="ListParagraph"/>
+        <w:numPr>
+          <w:ilvl w:val="0"/>
+          <w:numId w:val="3"/>
+        </w:numPr>
+        <w:rPr>
+          <w:lang w:val="en-US"/>
+        </w:rPr>
+      </w:pPr>
+      <w:r>
+        <w:rPr>
+          <w:lang w:val="en-US"/>
+        </w:rPr>
+        <w:t>Add the driver in the project using build path if it is a core java application</w:t>
+      </w:r>
+    </w:p>
+    <w:p>
+      <w:pPr>
+        <w:pStyle w:val="ListParagraph"/>
+        <w:numPr>
+          <w:ilvl w:val="0"/>
+          <w:numId w:val="3"/>
+        </w:numPr>
+        <w:rPr>
+          <w:lang w:val="en-US"/>
+        </w:rPr>
+      </w:pPr>
+      <w:r>
+        <w:rPr>
+          <w:lang w:val="en-US"/>
+        </w:rPr>
+        <w:t>Load the driver</w:t>
+      </w:r>
+      <w:r>
+        <w:rPr>
+          <w:lang w:val="en-US"/>
+        </w:rPr>
+        <w:br/>
+        <w:t>Class.forName(&lt;name of the driver&gt;)</w:t>
+      </w:r>
+    </w:p>
+    <w:p>
+      <w:pPr>
+        <w:pStyle w:val="ListParagraph"/>
+        <w:numPr>
+          <w:ilvl w:val="0"/>
+          <w:numId w:val="3"/>
+        </w:numPr>
+        <w:rPr>
+          <w:lang w:val="en-US"/>
+        </w:rPr>
+      </w:pPr>
+      <w:r>
+        <w:rPr>
+          <w:lang w:val="en-US"/>
+        </w:rPr>
+        <w:t>Connection to the database , specify the connection parameters</w:t>
+      </w:r>
+      <w:r>
+        <w:rPr>
+          <w:lang w:val="en-US"/>
+        </w:rPr>
+        <w:br/>
+        <w:t>DriverManager.getConnection(&lt;url&gt;, &lt;username&gt;, &lt;password&gt;)</w:t>
+      </w:r>
+      <w:r>
+        <w:rPr>
+          <w:lang w:val="en-US"/>
+        </w:rPr>
+        <w:br/>
+        <w:t>url : IP address + port number</w:t>
+      </w:r>
+    </w:p>
+    <w:p>
+      <w:pPr>
+        <w:pStyle w:val="ListParagraph"/>
+        <w:numPr>
+          <w:ilvl w:val="0"/>
+          <w:numId w:val="3"/>
+        </w:numPr>
+        <w:rPr>
+          <w:lang w:val="en-US"/>
+        </w:rPr>
+      </w:pPr>
+      <w:r>
+        <w:rPr>
+          <w:lang w:val="en-US"/>
+        </w:rPr>
+        <w:t xml:space="preserve">Statement reference </w:t>
+      </w:r>
+    </w:p>
+    <w:p>
+      <w:pPr>
+        <w:pStyle w:val="ListParagraph"/>
+        <w:numPr>
+          <w:ilvl w:val="0"/>
+          <w:numId w:val="3"/>
+        </w:numPr>
+        <w:rPr>
+          <w:lang w:val="en-US"/>
+        </w:rPr>
+      </w:pPr>
+      <w:r>
+        <w:rPr>
+          <w:lang w:val="en-US"/>
+        </w:rPr>
+        <w:t>Select query =&gt; stat.executeQuery()</w:t>
+      </w:r>
+    </w:p>
+    <w:p>
+      <w:pPr>
+        <w:pStyle w:val="ListParagraph"/>
+        <w:numPr>
+          <w:ilvl w:val="0"/>
+          <w:numId w:val="3"/>
+        </w:numPr>
+        <w:rPr>
+          <w:lang w:val="en-US"/>
+        </w:rPr>
+      </w:pPr>
+      <w:r>
+        <w:rPr>
+          <w:lang w:val="en-US"/>
+        </w:rPr>
+        <w:t>Insert/ update/ delete =&gt; stat.executeUpdate()</w:t>
       </w:r>
     </w:p>
     <w:p>
@@ -523,6 +616,95 @@
     </w:lvl>
   </w:abstractNum>
   <w:abstractNum w:abstractNumId="1" w15:restartNumberingAfterBreak="0">
+    <w:nsid w:val="384A310B"/>
+    <w:multiLevelType w:val="hybridMultilevel"/>
+    <w:tmpl w:val="F7283AB0"/>
+    <w:lvl w:ilvl="0" w:tplc="0809000F">
+      <w:start w:val="1"/>
+      <w:numFmt w:val="decimal"/>
+      <w:lvlText w:val="%1."/>
+      <w:lvlJc w:val="left"/>
+      <w:pPr>
+        <w:ind w:left="720" w:hanging="360"/>
+      </w:pPr>
+      <w:rPr>
+        <w:rFonts w:hint="default"/>
+      </w:rPr>
+    </w:lvl>
+    <w:lvl w:ilvl="1" w:tplc="08090019" w:tentative="1">
+      <w:start w:val="1"/>
+      <w:numFmt w:val="lowerLetter"/>
+      <w:lvlText w:val="%2."/>
+      <w:lvlJc w:val="left"/>
+      <w:pPr>
+        <w:ind w:left="1440" w:hanging="360"/>
+      </w:pPr>
+    </w:lvl>
+    <w:lvl w:ilvl="2" w:tplc="0809001B" w:tentative="1">
+      <w:start w:val="1"/>
+      <w:numFmt w:val="lowerRoman"/>
+      <w:lvlText w:val="%3."/>
+      <w:lvlJc w:val="right"/>
+      <w:pPr>
+        <w:ind w:left="2160" w:hanging="180"/>
+      </w:pPr>
+    </w:lvl>
+    <w:lvl w:ilvl="3" w:tplc="0809000F" w:tentative="1">
+      <w:start w:val="1"/>
+      <w:numFmt w:val="decimal"/>
+      <w:lvlText w:val="%4."/>
+      <w:lvlJc w:val="left"/>
+      <w:pPr>
+        <w:ind w:left="2880" w:hanging="360"/>
+      </w:pPr>
+    </w:lvl>
+    <w:lvl w:ilvl="4" w:tplc="08090019" w:tentative="1">
+      <w:start w:val="1"/>
+      <w:numFmt w:val="lowerLetter"/>
+      <w:lvlText w:val="%5."/>
+      <w:lvlJc w:val="left"/>
+      <w:pPr>
+        <w:ind w:left="3600" w:hanging="360"/>
+      </w:pPr>
+    </w:lvl>
+    <w:lvl w:ilvl="5" w:tplc="0809001B" w:tentative="1">
+      <w:start w:val="1"/>
+      <w:numFmt w:val="lowerRoman"/>
+      <w:lvlText w:val="%6."/>
+      <w:lvlJc w:val="right"/>
+      <w:pPr>
+        <w:ind w:left="4320" w:hanging="180"/>
+      </w:pPr>
+    </w:lvl>
+    <w:lvl w:ilvl="6" w:tplc="0809000F" w:tentative="1">
+      <w:start w:val="1"/>
+      <w:numFmt w:val="decimal"/>
+      <w:lvlText w:val="%7."/>
+      <w:lvlJc w:val="left"/>
+      <w:pPr>
+        <w:ind w:left="5040" w:hanging="360"/>
+      </w:pPr>
+    </w:lvl>
+    <w:lvl w:ilvl="7" w:tplc="08090019" w:tentative="1">
+      <w:start w:val="1"/>
+      <w:numFmt w:val="lowerLetter"/>
+      <w:lvlText w:val="%8."/>
+      <w:lvlJc w:val="left"/>
+      <w:pPr>
+        <w:ind w:left="5760" w:hanging="360"/>
+      </w:pPr>
+    </w:lvl>
+    <w:lvl w:ilvl="8" w:tplc="0809001B" w:tentative="1">
+      <w:start w:val="1"/>
+      <w:numFmt w:val="lowerRoman"/>
+      <w:lvlText w:val="%9."/>
+      <w:lvlJc w:val="right"/>
+      <w:pPr>
+        <w:ind w:left="6480" w:hanging="180"/>
+      </w:pPr>
+    </w:lvl>
+  </w:abstractNum>
+  <w:abstractNum w:abstractNumId="2" w15:restartNumberingAfterBreak="0">
     <w:nsid w:val="6E1163AC"/>
     <w:multiLevelType w:val="hybridMultilevel"/>
     <w:tmpl w:val="687E21B6"/>
@@ -612,10 +794,13 @@
     </w:lvl>
   </w:abstractNum>
   <w:num w:numId="1" w16cid:durableId="2052728551">
-    <w:abstractNumId w:val="1"/>
+    <w:abstractNumId w:val="2"/>
   </w:num>
   <w:num w:numId="2" w16cid:durableId="1444619053">
     <w:abstractNumId w:val="0"/>
+  </w:num>
+  <w:num w:numId="3" w16cid:durableId="1603495028">
+    <w:abstractNumId w:val="1"/>
   </w:num>
 </w:numbering>
 </file>
@@ -1053,6 +1238,29 @@
       <w:contextualSpacing/>
     </w:pPr>
   </w:style>
+  <w:style w:type="character" w:styleId="Hyperlink">
+    <w:name w:val="Hyperlink"/>
+    <w:basedOn w:val="DefaultParagraphFont"/>
+    <w:uiPriority w:val="99"/>
+    <w:unhideWhenUsed/>
+    <w:rsid w:val="002D36E9"/>
+    <w:rPr>
+      <w:color w:val="0563C1" w:themeColor="hyperlink"/>
+      <w:u w:val="single"/>
+    </w:rPr>
+  </w:style>
+  <w:style w:type="character" w:styleId="UnresolvedMention">
+    <w:name w:val="Unresolved Mention"/>
+    <w:basedOn w:val="DefaultParagraphFont"/>
+    <w:uiPriority w:val="99"/>
+    <w:semiHidden/>
+    <w:unhideWhenUsed/>
+    <w:rsid w:val="002D36E9"/>
+    <w:rPr>
+      <w:color w:val="605E5C"/>
+      <w:shd w:val="clear" w:color="auto" w:fill="E1DFDD"/>
+    </w:rPr>
+  </w:style>
 </w:styles>
 </file>
 

--- a/Phase2_WebDev/PHASE 2_Topics.docx
+++ b/Phase2_WebDev/PHASE 2_Topics.docx
@@ -513,6 +513,102 @@
           <w:lang w:val="en-US"/>
         </w:rPr>
       </w:pPr>
+    </w:p>
+    <w:p>
+      <w:pPr>
+        <w:rPr>
+          <w:lang w:val="en-US"/>
+        </w:rPr>
+      </w:pPr>
+    </w:p>
+    <w:p>
+      <w:pPr>
+        <w:pStyle w:val="ListParagraph"/>
+        <w:numPr>
+          <w:ilvl w:val="0"/>
+          <w:numId w:val="4"/>
+        </w:numPr>
+        <w:rPr>
+          <w:lang w:val="en-US"/>
+        </w:rPr>
+      </w:pPr>
+      <w:r>
+        <w:rPr>
+          <w:lang w:val="en-US"/>
+        </w:rPr>
+        <w:t xml:space="preserve">Download tomcat zip from </w:t>
+      </w:r>
+      <w:r>
+        <w:rPr>
+          <w:lang w:val="en-US"/>
+        </w:rPr>
+        <w:t>https://tomcat.apache.org/download-90.cgi</w:t>
+      </w:r>
+    </w:p>
+    <w:p>
+      <w:pPr>
+        <w:rPr>
+          <w:lang w:val="en-US"/>
+        </w:rPr>
+      </w:pPr>
+      <w:r>
+        <w:rPr>
+          <w:lang w:val="en-US"/>
+        </w:rPr>
+        <w:t>File -&gt; New -&gt; Project -&gt; Dynamic Web Project</w:t>
+      </w:r>
+    </w:p>
+    <w:p>
+      <w:pPr>
+        <w:rPr>
+          <w:lang w:val="en-US"/>
+        </w:rPr>
+      </w:pPr>
+      <w:r>
+        <w:rPr>
+          <w:lang w:val="en-US"/>
+        </w:rPr>
+        <w:t>Add Project name =&gt; ServletDemo</w:t>
+      </w:r>
+    </w:p>
+    <w:p>
+      <w:pPr>
+        <w:rPr>
+          <w:lang w:val="en-US"/>
+        </w:rPr>
+      </w:pPr>
+      <w:r>
+        <w:rPr>
+          <w:lang w:val="en-US"/>
+        </w:rPr>
+        <w:t>Click on =&gt; New Runtime =&gt; Choose Apache =&gt; Tomcat 9.0 =&gt; Next</w:t>
+      </w:r>
+    </w:p>
+    <w:p>
+      <w:pPr>
+        <w:rPr>
+          <w:lang w:val="en-US"/>
+        </w:rPr>
+      </w:pPr>
+      <w:r>
+        <w:rPr>
+          <w:lang w:val="en-US"/>
+        </w:rPr>
+        <w:t>Choose Browse and point the path of tomcat unzipped folder then finish</w:t>
+      </w:r>
+    </w:p>
+    <w:p>
+      <w:pPr>
+        <w:rPr>
+          <w:lang w:val="en-US"/>
+        </w:rPr>
+      </w:pPr>
+      <w:r>
+        <w:rPr>
+          <w:lang w:val="en-US"/>
+        </w:rPr>
+        <w:t>Then Next innew Project Window =&gt; next =&gt; Selecyt web.xml and finish</w:t>
+      </w:r>
     </w:p>
     <w:sectPr>
       <w:pgSz w:w="11900" w:h="16840"/>
@@ -705,6 +801,95 @@
     </w:lvl>
   </w:abstractNum>
   <w:abstractNum w:abstractNumId="2" w15:restartNumberingAfterBreak="0">
+    <w:nsid w:val="43572F9E"/>
+    <w:multiLevelType w:val="hybridMultilevel"/>
+    <w:tmpl w:val="E42AD15A"/>
+    <w:lvl w:ilvl="0" w:tplc="0809000F">
+      <w:start w:val="1"/>
+      <w:numFmt w:val="decimal"/>
+      <w:lvlText w:val="%1."/>
+      <w:lvlJc w:val="left"/>
+      <w:pPr>
+        <w:ind w:left="720" w:hanging="360"/>
+      </w:pPr>
+      <w:rPr>
+        <w:rFonts w:hint="default"/>
+      </w:rPr>
+    </w:lvl>
+    <w:lvl w:ilvl="1" w:tplc="08090019" w:tentative="1">
+      <w:start w:val="1"/>
+      <w:numFmt w:val="lowerLetter"/>
+      <w:lvlText w:val="%2."/>
+      <w:lvlJc w:val="left"/>
+      <w:pPr>
+        <w:ind w:left="1440" w:hanging="360"/>
+      </w:pPr>
+    </w:lvl>
+    <w:lvl w:ilvl="2" w:tplc="0809001B" w:tentative="1">
+      <w:start w:val="1"/>
+      <w:numFmt w:val="lowerRoman"/>
+      <w:lvlText w:val="%3."/>
+      <w:lvlJc w:val="right"/>
+      <w:pPr>
+        <w:ind w:left="2160" w:hanging="180"/>
+      </w:pPr>
+    </w:lvl>
+    <w:lvl w:ilvl="3" w:tplc="0809000F" w:tentative="1">
+      <w:start w:val="1"/>
+      <w:numFmt w:val="decimal"/>
+      <w:lvlText w:val="%4."/>
+      <w:lvlJc w:val="left"/>
+      <w:pPr>
+        <w:ind w:left="2880" w:hanging="360"/>
+      </w:pPr>
+    </w:lvl>
+    <w:lvl w:ilvl="4" w:tplc="08090019" w:tentative="1">
+      <w:start w:val="1"/>
+      <w:numFmt w:val="lowerLetter"/>
+      <w:lvlText w:val="%5."/>
+      <w:lvlJc w:val="left"/>
+      <w:pPr>
+        <w:ind w:left="3600" w:hanging="360"/>
+      </w:pPr>
+    </w:lvl>
+    <w:lvl w:ilvl="5" w:tplc="0809001B" w:tentative="1">
+      <w:start w:val="1"/>
+      <w:numFmt w:val="lowerRoman"/>
+      <w:lvlText w:val="%6."/>
+      <w:lvlJc w:val="right"/>
+      <w:pPr>
+        <w:ind w:left="4320" w:hanging="180"/>
+      </w:pPr>
+    </w:lvl>
+    <w:lvl w:ilvl="6" w:tplc="0809000F" w:tentative="1">
+      <w:start w:val="1"/>
+      <w:numFmt w:val="decimal"/>
+      <w:lvlText w:val="%7."/>
+      <w:lvlJc w:val="left"/>
+      <w:pPr>
+        <w:ind w:left="5040" w:hanging="360"/>
+      </w:pPr>
+    </w:lvl>
+    <w:lvl w:ilvl="7" w:tplc="08090019" w:tentative="1">
+      <w:start w:val="1"/>
+      <w:numFmt w:val="lowerLetter"/>
+      <w:lvlText w:val="%8."/>
+      <w:lvlJc w:val="left"/>
+      <w:pPr>
+        <w:ind w:left="5760" w:hanging="360"/>
+      </w:pPr>
+    </w:lvl>
+    <w:lvl w:ilvl="8" w:tplc="0809001B" w:tentative="1">
+      <w:start w:val="1"/>
+      <w:numFmt w:val="lowerRoman"/>
+      <w:lvlText w:val="%9."/>
+      <w:lvlJc w:val="right"/>
+      <w:pPr>
+        <w:ind w:left="6480" w:hanging="180"/>
+      </w:pPr>
+    </w:lvl>
+  </w:abstractNum>
+  <w:abstractNum w:abstractNumId="3" w15:restartNumberingAfterBreak="0">
     <w:nsid w:val="6E1163AC"/>
     <w:multiLevelType w:val="hybridMultilevel"/>
     <w:tmpl w:val="687E21B6"/>
@@ -794,13 +979,16 @@
     </w:lvl>
   </w:abstractNum>
   <w:num w:numId="1" w16cid:durableId="2052728551">
-    <w:abstractNumId w:val="2"/>
+    <w:abstractNumId w:val="3"/>
   </w:num>
   <w:num w:numId="2" w16cid:durableId="1444619053">
     <w:abstractNumId w:val="0"/>
   </w:num>
   <w:num w:numId="3" w16cid:durableId="1603495028">
     <w:abstractNumId w:val="1"/>
+  </w:num>
+  <w:num w:numId="4" w16cid:durableId="461848833">
+    <w:abstractNumId w:val="2"/>
   </w:num>
 </w:numbering>
 </file>

--- a/Phase2_WebDev/PHASE 2_Topics.docx
+++ b/Phase2_WebDev/PHASE 2_Topics.docx
@@ -150,8 +150,57 @@
           <w:lang w:val="en-US"/>
         </w:rPr>
         <w:br/>
-        <w:t>sudo mysql -uroot -pSimplilearn</w:t>
-      </w:r>
+      </w:r>
+      <w:proofErr w:type="spellStart"/>
+      <w:r>
+        <w:rPr>
+          <w:lang w:val="en-US"/>
+        </w:rPr>
+        <w:t>sudo</w:t>
+      </w:r>
+      <w:proofErr w:type="spellEnd"/>
+      <w:r>
+        <w:rPr>
+          <w:lang w:val="en-US"/>
+        </w:rPr>
+        <w:t xml:space="preserve"> </w:t>
+      </w:r>
+      <w:proofErr w:type="spellStart"/>
+      <w:r>
+        <w:rPr>
+          <w:lang w:val="en-US"/>
+        </w:rPr>
+        <w:t>mysql</w:t>
+      </w:r>
+      <w:proofErr w:type="spellEnd"/>
+      <w:r>
+        <w:rPr>
+          <w:lang w:val="en-US"/>
+        </w:rPr>
+        <w:t xml:space="preserve"> -</w:t>
+      </w:r>
+      <w:proofErr w:type="spellStart"/>
+      <w:r>
+        <w:rPr>
+          <w:lang w:val="en-US"/>
+        </w:rPr>
+        <w:t>uroot</w:t>
+      </w:r>
+      <w:proofErr w:type="spellEnd"/>
+      <w:r>
+        <w:rPr>
+          <w:lang w:val="en-US"/>
+        </w:rPr>
+        <w:t xml:space="preserve"> -</w:t>
+      </w:r>
+      <w:proofErr w:type="spellStart"/>
+      <w:r>
+        <w:rPr>
+          <w:lang w:val="en-US"/>
+        </w:rPr>
+        <w:t>pSimplilearn</w:t>
+      </w:r>
+      <w:proofErr w:type="spellEnd"/>
     </w:p>
     <w:p>
       <w:pPr>
@@ -236,7 +285,35 @@
         <w:rPr>
           <w:lang w:val="en-US"/>
         </w:rPr>
-        <w:t xml:space="preserve">                      password varchar(50), city varchar(50), ismember tinyint);</w:t>
+        <w:t xml:space="preserve">                      password varchar(50), city varchar(50), </w:t>
+      </w:r>
+      <w:proofErr w:type="spellStart"/>
+      <w:r>
+        <w:rPr>
+          <w:lang w:val="en-US"/>
+        </w:rPr>
+        <w:t>ismember</w:t>
+      </w:r>
+      <w:proofErr w:type="spellEnd"/>
+      <w:r>
+        <w:rPr>
+          <w:lang w:val="en-US"/>
+        </w:rPr>
+        <w:t xml:space="preserve"> </w:t>
+      </w:r>
+      <w:proofErr w:type="spellStart"/>
+      <w:r>
+        <w:rPr>
+          <w:lang w:val="en-US"/>
+        </w:rPr>
+        <w:t>tinyint</w:t>
+      </w:r>
+      <w:proofErr w:type="spellEnd"/>
+      <w:r>
+        <w:rPr>
+          <w:lang w:val="en-US"/>
+        </w:rPr>
+        <w:t>);</w:t>
       </w:r>
     </w:p>
     <w:p>
@@ -308,7 +385,21 @@
         <w:rPr>
           <w:lang w:val="en-US"/>
         </w:rPr>
-        <w:t>Download driver i.e jar file [JAR -&gt; Java Archive ] type 4 driver</w:t>
+        <w:t xml:space="preserve">Download driver </w:t>
+      </w:r>
+      <w:proofErr w:type="spellStart"/>
+      <w:r>
+        <w:rPr>
+          <w:lang w:val="en-US"/>
+        </w:rPr>
+        <w:t>i.e</w:t>
+      </w:r>
+      <w:proofErr w:type="spellEnd"/>
+      <w:r>
+        <w:rPr>
+          <w:lang w:val="en-US"/>
+        </w:rPr>
+        <w:t xml:space="preserve"> jar file [JAR -&gt; Java Archive ] type 4 driver</w:t>
       </w:r>
       <w:r>
         <w:rPr>
@@ -418,7 +509,20 @@
           <w:lang w:val="en-US"/>
         </w:rPr>
         <w:br/>
-        <w:t>Class.forName(&lt;name of the driver&gt;)</w:t>
+      </w:r>
+      <w:proofErr w:type="spellStart"/>
+      <w:r>
+        <w:rPr>
+          <w:lang w:val="en-US"/>
+        </w:rPr>
+        <w:t>Class.forName</w:t>
+      </w:r>
+      <w:proofErr w:type="spellEnd"/>
+      <w:r>
+        <w:rPr>
+          <w:lang w:val="en-US"/>
+        </w:rPr>
+        <w:t>(&lt;name of the driver&gt;)</w:t>
       </w:r>
     </w:p>
     <w:p>
@@ -443,14 +547,54 @@
           <w:lang w:val="en-US"/>
         </w:rPr>
         <w:br/>
-        <w:t>DriverManager.getConnection(&lt;url&gt;, &lt;username&gt;, &lt;password&gt;)</w:t>
+      </w:r>
+      <w:proofErr w:type="spellStart"/>
+      <w:r>
+        <w:rPr>
+          <w:lang w:val="en-US"/>
+        </w:rPr>
+        <w:t>DriverManager.getConnection</w:t>
+      </w:r>
+      <w:proofErr w:type="spellEnd"/>
+      <w:r>
+        <w:rPr>
+          <w:lang w:val="en-US"/>
+        </w:rPr>
+        <w:t>(&lt;</w:t>
+      </w:r>
+      <w:proofErr w:type="spellStart"/>
+      <w:r>
+        <w:rPr>
+          <w:lang w:val="en-US"/>
+        </w:rPr>
+        <w:t>url</w:t>
+      </w:r>
+      <w:proofErr w:type="spellEnd"/>
+      <w:r>
+        <w:rPr>
+          <w:lang w:val="en-US"/>
+        </w:rPr>
+        <w:t>&gt;, &lt;username&gt;, &lt;password&gt;)</w:t>
       </w:r>
       <w:r>
         <w:rPr>
           <w:lang w:val="en-US"/>
         </w:rPr>
         <w:br/>
-        <w:t>url : IP address + port number</w:t>
+      </w:r>
+      <w:proofErr w:type="spellStart"/>
+      <w:r>
+        <w:rPr>
+          <w:lang w:val="en-US"/>
+        </w:rPr>
+        <w:t>url</w:t>
+      </w:r>
+      <w:proofErr w:type="spellEnd"/>
+      <w:r>
+        <w:rPr>
+          <w:lang w:val="en-US"/>
+        </w:rPr>
+        <w:t xml:space="preserve"> : IP address + port number</w:t>
       </w:r>
     </w:p>
     <w:p>
@@ -486,7 +630,21 @@
         <w:rPr>
           <w:lang w:val="en-US"/>
         </w:rPr>
-        <w:t>Select query =&gt; stat.executeQuery()</w:t>
+        <w:t xml:space="preserve">Select query =&gt; </w:t>
+      </w:r>
+      <w:proofErr w:type="spellStart"/>
+      <w:r>
+        <w:rPr>
+          <w:lang w:val="en-US"/>
+        </w:rPr>
+        <w:t>stat.executeQuery</w:t>
+      </w:r>
+      <w:proofErr w:type="spellEnd"/>
+      <w:r>
+        <w:rPr>
+          <w:lang w:val="en-US"/>
+        </w:rPr>
+        <w:t>()</w:t>
       </w:r>
     </w:p>
     <w:p>
@@ -504,7 +662,21 @@
         <w:rPr>
           <w:lang w:val="en-US"/>
         </w:rPr>
-        <w:t>Insert/ update/ delete =&gt; stat.executeUpdate()</w:t>
+        <w:t xml:space="preserve">Insert/ update/ delete =&gt; </w:t>
+      </w:r>
+      <w:proofErr w:type="spellStart"/>
+      <w:r>
+        <w:rPr>
+          <w:lang w:val="en-US"/>
+        </w:rPr>
+        <w:t>stat.executeUpdate</w:t>
+      </w:r>
+      <w:proofErr w:type="spellEnd"/>
+      <w:r>
+        <w:rPr>
+          <w:lang w:val="en-US"/>
+        </w:rPr>
+        <w:t>()</w:t>
       </w:r>
     </w:p>
     <w:p>
@@ -568,8 +740,16 @@
         <w:rPr>
           <w:lang w:val="en-US"/>
         </w:rPr>
-        <w:t>Add Project name =&gt; ServletDemo</w:t>
-      </w:r>
+        <w:t xml:space="preserve">Add Project name =&gt; </w:t>
+      </w:r>
+      <w:proofErr w:type="spellStart"/>
+      <w:r>
+        <w:rPr>
+          <w:lang w:val="en-US"/>
+        </w:rPr>
+        <w:t>ServletDemo</w:t>
+      </w:r>
+      <w:proofErr w:type="spellEnd"/>
     </w:p>
     <w:p>
       <w:pPr>
@@ -607,7 +787,427 @@
         <w:rPr>
           <w:lang w:val="en-US"/>
         </w:rPr>
-        <w:t>Then Next innew Project Window =&gt; next =&gt; Selecyt web.xml and finish</w:t>
+        <w:t xml:space="preserve">Then Next </w:t>
+      </w:r>
+      <w:proofErr w:type="spellStart"/>
+      <w:r>
+        <w:rPr>
+          <w:lang w:val="en-US"/>
+        </w:rPr>
+        <w:t>innew</w:t>
+      </w:r>
+      <w:proofErr w:type="spellEnd"/>
+      <w:r>
+        <w:rPr>
+          <w:lang w:val="en-US"/>
+        </w:rPr>
+        <w:t xml:space="preserve"> Project Window =&gt; next =&gt; </w:t>
+      </w:r>
+      <w:proofErr w:type="spellStart"/>
+      <w:r>
+        <w:rPr>
+          <w:lang w:val="en-US"/>
+        </w:rPr>
+        <w:t>Selecyt</w:t>
+      </w:r>
+      <w:proofErr w:type="spellEnd"/>
+      <w:r>
+        <w:rPr>
+          <w:lang w:val="en-US"/>
+        </w:rPr>
+        <w:t xml:space="preserve"> web.xml and finish</w:t>
+      </w:r>
+    </w:p>
+    <w:p>
+      <w:pPr>
+        <w:rPr>
+          <w:lang w:val="en-US"/>
+        </w:rPr>
+      </w:pPr>
+    </w:p>
+    <w:p>
+      <w:pPr>
+        <w:rPr>
+          <w:lang w:val="en-US"/>
+        </w:rPr>
+      </w:pPr>
+    </w:p>
+    <w:p>
+      <w:pPr>
+        <w:rPr>
+          <w:lang w:val="en-US"/>
+        </w:rPr>
+      </w:pPr>
+    </w:p>
+    <w:p>
+      <w:pPr>
+        <w:rPr>
+          <w:lang w:val="en-US"/>
+        </w:rPr>
+      </w:pPr>
+    </w:p>
+    <w:p>
+      <w:pPr>
+        <w:rPr>
+          <w:lang w:val="en-US"/>
+        </w:rPr>
+      </w:pPr>
+      <w:r>
+        <w:rPr>
+          <w:lang w:val="en-US"/>
+        </w:rPr>
+        <w:t>Servlets</w:t>
+      </w:r>
+    </w:p>
+    <w:p>
+      <w:pPr>
+        <w:rPr>
+          <w:lang w:val="en-US"/>
+        </w:rPr>
+      </w:pPr>
+    </w:p>
+    <w:p>
+      <w:pPr>
+        <w:pStyle w:val="ListParagraph"/>
+        <w:numPr>
+          <w:ilvl w:val="0"/>
+          <w:numId w:val="5"/>
+        </w:numPr>
+        <w:rPr>
+          <w:lang w:val="en-US"/>
+        </w:rPr>
+      </w:pPr>
+      <w:r>
+        <w:rPr>
+          <w:lang w:val="en-US"/>
+        </w:rPr>
+        <w:t>Servlets are the technology that allows request and response mechanism over HTTP</w:t>
+      </w:r>
+    </w:p>
+    <w:p>
+      <w:pPr>
+        <w:pStyle w:val="ListParagraph"/>
+        <w:numPr>
+          <w:ilvl w:val="0"/>
+          <w:numId w:val="5"/>
+        </w:numPr>
+        <w:rPr>
+          <w:lang w:val="en-US"/>
+        </w:rPr>
+      </w:pPr>
+      <w:r>
+        <w:rPr>
+          <w:lang w:val="en-US"/>
+        </w:rPr>
+        <w:t>Tomcat server provides capabilities</w:t>
+      </w:r>
+    </w:p>
+    <w:p>
+      <w:pPr>
+        <w:pStyle w:val="ListParagraph"/>
+        <w:numPr>
+          <w:ilvl w:val="1"/>
+          <w:numId w:val="5"/>
+        </w:numPr>
+        <w:rPr>
+          <w:lang w:val="en-US"/>
+        </w:rPr>
+      </w:pPr>
+      <w:r>
+        <w:rPr>
+          <w:lang w:val="en-US"/>
+        </w:rPr>
+        <w:t>To handle HTTP protocol</w:t>
+      </w:r>
+    </w:p>
+    <w:p>
+      <w:pPr>
+        <w:pStyle w:val="ListParagraph"/>
+        <w:numPr>
+          <w:ilvl w:val="1"/>
+          <w:numId w:val="5"/>
+        </w:numPr>
+        <w:rPr>
+          <w:lang w:val="en-US"/>
+        </w:rPr>
+      </w:pPr>
+      <w:r>
+        <w:rPr>
+          <w:lang w:val="en-US"/>
+        </w:rPr>
+        <w:t>Able to take in the request , remember from where the request was until the response for that request is generated</w:t>
+      </w:r>
+    </w:p>
+    <w:p>
+      <w:pPr>
+        <w:pStyle w:val="ListParagraph"/>
+        <w:numPr>
+          <w:ilvl w:val="1"/>
+          <w:numId w:val="5"/>
+        </w:numPr>
+        <w:rPr>
+          <w:lang w:val="en-US"/>
+        </w:rPr>
+      </w:pPr>
+      <w:r>
+        <w:rPr>
+          <w:lang w:val="en-US"/>
+        </w:rPr>
+        <w:t>Stateless protocol</w:t>
+      </w:r>
+    </w:p>
+    <w:p>
+      <w:pPr>
+        <w:pStyle w:val="ListParagraph"/>
+        <w:numPr>
+          <w:ilvl w:val="1"/>
+          <w:numId w:val="5"/>
+        </w:numPr>
+        <w:rPr>
+          <w:lang w:val="en-US"/>
+        </w:rPr>
+      </w:pPr>
+      <w:r>
+        <w:rPr>
+          <w:lang w:val="en-US"/>
+        </w:rPr>
+        <w:t xml:space="preserve">Tomcat is able to take in the request sent by the client [browser], delegate the request to specific servlet based on the </w:t>
+      </w:r>
+      <w:proofErr w:type="spellStart"/>
+      <w:r>
+        <w:rPr>
+          <w:lang w:val="en-US"/>
+        </w:rPr>
+        <w:t>url</w:t>
+      </w:r>
+      <w:proofErr w:type="spellEnd"/>
+      <w:r>
+        <w:rPr>
+          <w:lang w:val="en-US"/>
+        </w:rPr>
+        <w:t xml:space="preserve"> mapping and send the response back to the same client </w:t>
+      </w:r>
+    </w:p>
+    <w:p>
+      <w:pPr>
+        <w:pStyle w:val="ListParagraph"/>
+        <w:numPr>
+          <w:ilvl w:val="1"/>
+          <w:numId w:val="5"/>
+        </w:numPr>
+        <w:rPr>
+          <w:lang w:val="en-US"/>
+        </w:rPr>
+      </w:pPr>
+      <w:r>
+        <w:rPr>
+          <w:lang w:val="en-US"/>
+        </w:rPr>
+        <w:t>Can also compile and execute servlets</w:t>
+      </w:r>
+    </w:p>
+    <w:p>
+      <w:pPr>
+        <w:pStyle w:val="ListParagraph"/>
+        <w:numPr>
+          <w:ilvl w:val="0"/>
+          <w:numId w:val="5"/>
+        </w:numPr>
+        <w:rPr>
+          <w:lang w:val="en-US"/>
+        </w:rPr>
+      </w:pPr>
+      <w:r>
+        <w:rPr>
+          <w:lang w:val="en-US"/>
+        </w:rPr>
+        <w:t>In web applications you will not see main method. Developers do not create servlet objects. This is taken care by the server</w:t>
+      </w:r>
+    </w:p>
+    <w:p>
+      <w:pPr>
+        <w:pStyle w:val="ListParagraph"/>
+        <w:numPr>
+          <w:ilvl w:val="0"/>
+          <w:numId w:val="5"/>
+        </w:numPr>
+        <w:rPr>
+          <w:lang w:val="en-US"/>
+        </w:rPr>
+      </w:pPr>
+      <w:r>
+        <w:rPr>
+          <w:lang w:val="en-US"/>
+        </w:rPr>
+        <w:t xml:space="preserve">To create a servlet =&gt; extends </w:t>
+      </w:r>
+      <w:proofErr w:type="spellStart"/>
+      <w:r>
+        <w:rPr>
+          <w:lang w:val="en-US"/>
+        </w:rPr>
+        <w:t>HttpServlet</w:t>
+      </w:r>
+      <w:proofErr w:type="spellEnd"/>
+    </w:p>
+    <w:p>
+      <w:pPr>
+        <w:pStyle w:val="ListParagraph"/>
+        <w:numPr>
+          <w:ilvl w:val="1"/>
+          <w:numId w:val="5"/>
+        </w:numPr>
+        <w:rPr>
+          <w:lang w:val="en-US"/>
+        </w:rPr>
+      </w:pPr>
+      <w:proofErr w:type="spellStart"/>
+      <w:r>
+        <w:rPr>
+          <w:lang w:val="en-US"/>
+        </w:rPr>
+        <w:t>doGet</w:t>
+      </w:r>
+      <w:proofErr w:type="spellEnd"/>
+      <w:r>
+        <w:rPr>
+          <w:lang w:val="en-US"/>
+        </w:rPr>
+        <w:t xml:space="preserve"> -&gt; &lt;a&gt; and form method=get</w:t>
+      </w:r>
+      <w:r>
+        <w:rPr>
+          <w:lang w:val="en-US"/>
+        </w:rPr>
+        <w:br/>
+        <w:t>is not secured</w:t>
+      </w:r>
+      <w:r>
+        <w:rPr>
+          <w:lang w:val="en-US"/>
+        </w:rPr>
+        <w:br/>
+        <w:t xml:space="preserve">data is exposed over the </w:t>
+      </w:r>
+      <w:proofErr w:type="spellStart"/>
+      <w:r>
+        <w:rPr>
+          <w:lang w:val="en-US"/>
+        </w:rPr>
+        <w:t>url</w:t>
+      </w:r>
+      <w:proofErr w:type="spellEnd"/>
+      <w:r>
+        <w:rPr>
+          <w:lang w:val="en-US"/>
+        </w:rPr>
+        <w:br/>
+        <w:t xml:space="preserve">limitations on the amount of data that can be sent over the </w:t>
+      </w:r>
+      <w:proofErr w:type="spellStart"/>
+      <w:r>
+        <w:rPr>
+          <w:lang w:val="en-US"/>
+        </w:rPr>
+        <w:t>url</w:t>
+      </w:r>
+      <w:proofErr w:type="spellEnd"/>
+    </w:p>
+    <w:p>
+      <w:pPr>
+        <w:pStyle w:val="ListParagraph"/>
+        <w:numPr>
+          <w:ilvl w:val="1"/>
+          <w:numId w:val="5"/>
+        </w:numPr>
+        <w:rPr>
+          <w:lang w:val="en-US"/>
+        </w:rPr>
+      </w:pPr>
+      <w:proofErr w:type="spellStart"/>
+      <w:r>
+        <w:rPr>
+          <w:lang w:val="en-US"/>
+        </w:rPr>
+        <w:t>doPost</w:t>
+      </w:r>
+      <w:proofErr w:type="spellEnd"/>
+      <w:r>
+        <w:rPr>
+          <w:lang w:val="en-US"/>
+        </w:rPr>
+        <w:t xml:space="preserve"> -&gt; form method=post</w:t>
+      </w:r>
+      <w:r>
+        <w:rPr>
+          <w:lang w:val="en-US"/>
+        </w:rPr>
+        <w:br/>
+        <w:t>secured and no limitations on the amount of data</w:t>
+      </w:r>
+    </w:p>
+    <w:p>
+      <w:pPr>
+        <w:pStyle w:val="ListParagraph"/>
+        <w:numPr>
+          <w:ilvl w:val="1"/>
+          <w:numId w:val="5"/>
+        </w:numPr>
+        <w:rPr>
+          <w:lang w:val="en-US"/>
+        </w:rPr>
+      </w:pPr>
+      <w:proofErr w:type="spellStart"/>
+      <w:r>
+        <w:rPr>
+          <w:lang w:val="en-US"/>
+        </w:rPr>
+        <w:t>response.sendredirect</w:t>
+      </w:r>
+      <w:proofErr w:type="spellEnd"/>
+      <w:r>
+        <w:rPr>
+          <w:lang w:val="en-US"/>
+        </w:rPr>
+        <w:t xml:space="preserve"> =&gt; redirects to another page =&gt;</w:t>
+      </w:r>
+    </w:p>
+    <w:p>
+      <w:pPr>
+        <w:pStyle w:val="ListParagraph"/>
+        <w:numPr>
+          <w:ilvl w:val="1"/>
+          <w:numId w:val="5"/>
+        </w:numPr>
+        <w:rPr>
+          <w:lang w:val="en-US"/>
+        </w:rPr>
+      </w:pPr>
+      <w:r>
+        <w:rPr>
+          <w:lang w:val="en-US"/>
+        </w:rPr>
+        <w:t>inter-servlet communication</w:t>
+      </w:r>
+      <w:r>
+        <w:rPr>
+          <w:lang w:val="en-US"/>
+        </w:rPr>
+        <w:br/>
+      </w:r>
+      <w:proofErr w:type="spellStart"/>
+      <w:r>
+        <w:rPr>
+          <w:lang w:val="en-US"/>
+        </w:rPr>
+        <w:t>RequestDispatcher</w:t>
+      </w:r>
+      <w:proofErr w:type="spellEnd"/>
+      <w:r>
+        <w:rPr>
+          <w:lang w:val="en-US"/>
+        </w:rPr>
+        <w:t xml:space="preserve"> =&gt; dispatches request within the server</w:t>
       </w:r>
     </w:p>
     <w:sectPr>
@@ -623,6 +1223,95 @@
 <file path=word/numbering.xml><?xml version="1.0" encoding="utf-8"?>
 <w:numbering xmlns:wpc="http://schemas.microsoft.com/office/word/2010/wordprocessingCanvas" xmlns:cx="http://schemas.microsoft.com/office/drawing/2014/chartex" xmlns:cx1="http://schemas.microsoft.com/office/drawing/2015/9/8/chartex" xmlns:cx2="http://schemas.microsoft.com/office/drawing/2015/10/21/chartex" xmlns:cx3="http://schemas.microsoft.com/office/drawing/2016/5/9/chartex" xmlns:cx4="http://schemas.microsoft.com/office/drawing/2016/5/10/chartex" xmlns:cx5="http://schemas.microsoft.com/office/drawing/2016/5/11/chartex" xmlns:cx6="http://schemas.microsoft.com/office/drawing/2016/5/12/chartex" xmlns:cx7="http://schemas.microsoft.com/office/drawing/2016/5/13/chartex" xmlns:cx8="http://schemas.microsoft.com/office/drawing/2016/5/14/chartex" xmlns:mc="http://schemas.openxmlformats.org/markup-compatibility/2006" xmlns:aink="http://schemas.microsoft.com/office/drawing/2016/ink" xmlns:am3d="http://schemas.microsoft.com/office/drawing/2017/model3d" xmlns:o="urn:schemas-microsoft-com:office:office" xmlns:oel="http://schemas.microsoft.com/office/2019/extlst" xmlns:r="http://schemas.openxmlformats.org/officeDocument/2006/relationships" xmlns:m="http://schemas.openxmlformats.org/officeDocument/2006/math" xmlns:v="urn:schemas-microsoft-com:vml" xmlns:wp14="http://schemas.microsoft.com/office/word/2010/wordprocessingDrawing" xmlns:wp="http://schemas.openxmlformats.org/drawingml/2006/wordprocessingDrawing" xmlns:w10="urn:schemas-microsoft-com:office:word" xmlns:w="http://schemas.openxmlformats.org/wordprocessingml/2006/main" xmlns:w14="http://schemas.microsoft.com/office/word/2010/wordml" xmlns:w15="http://schemas.microsoft.com/office/word/2012/wordml" xmlns:w16cex="http://schemas.microsoft.com/office/word/2018/wordml/cex" xmlns:w16cid="http://schemas.microsoft.com/office/word/2016/wordml/cid" xmlns:w16="http://schemas.microsoft.com/office/word/2018/wordml" xmlns:w16sdtdh="http://schemas.microsoft.com/office/word/2020/wordml/sdtdatahash" xmlns:w16se="http://schemas.microsoft.com/office/word/2015/wordml/symex" xmlns:wpg="http://schemas.microsoft.com/office/word/2010/wordprocessingGroup" xmlns:wpi="http://schemas.microsoft.com/office/word/2010/wordprocessingInk" xmlns:wne="http://schemas.microsoft.com/office/word/2006/wordml" xmlns:wps="http://schemas.microsoft.com/office/word/2010/wordprocessingShape" mc:Ignorable="w14 w15 w16se w16cid w16 w16cex w16sdtdh wp14">
   <w:abstractNum w:abstractNumId="0" w15:restartNumberingAfterBreak="0">
+    <w:nsid w:val="1DBC7C7E"/>
+    <w:multiLevelType w:val="hybridMultilevel"/>
+    <w:tmpl w:val="4EFA2724"/>
+    <w:lvl w:ilvl="0" w:tplc="0809000F">
+      <w:start w:val="1"/>
+      <w:numFmt w:val="decimal"/>
+      <w:lvlText w:val="%1."/>
+      <w:lvlJc w:val="left"/>
+      <w:pPr>
+        <w:ind w:left="720" w:hanging="360"/>
+      </w:pPr>
+      <w:rPr>
+        <w:rFonts w:hint="default"/>
+      </w:rPr>
+    </w:lvl>
+    <w:lvl w:ilvl="1" w:tplc="08090019">
+      <w:start w:val="1"/>
+      <w:numFmt w:val="lowerLetter"/>
+      <w:lvlText w:val="%2."/>
+      <w:lvlJc w:val="left"/>
+      <w:pPr>
+        <w:ind w:left="1440" w:hanging="360"/>
+      </w:pPr>
+    </w:lvl>
+    <w:lvl w:ilvl="2" w:tplc="0809001B" w:tentative="1">
+      <w:start w:val="1"/>
+      <w:numFmt w:val="lowerRoman"/>
+      <w:lvlText w:val="%3."/>
+      <w:lvlJc w:val="right"/>
+      <w:pPr>
+        <w:ind w:left="2160" w:hanging="180"/>
+      </w:pPr>
+    </w:lvl>
+    <w:lvl w:ilvl="3" w:tplc="0809000F" w:tentative="1">
+      <w:start w:val="1"/>
+      <w:numFmt w:val="decimal"/>
+      <w:lvlText w:val="%4."/>
+      <w:lvlJc w:val="left"/>
+      <w:pPr>
+        <w:ind w:left="2880" w:hanging="360"/>
+      </w:pPr>
+    </w:lvl>
+    <w:lvl w:ilvl="4" w:tplc="08090019" w:tentative="1">
+      <w:start w:val="1"/>
+      <w:numFmt w:val="lowerLetter"/>
+      <w:lvlText w:val="%5."/>
+      <w:lvlJc w:val="left"/>
+      <w:pPr>
+        <w:ind w:left="3600" w:hanging="360"/>
+      </w:pPr>
+    </w:lvl>
+    <w:lvl w:ilvl="5" w:tplc="0809001B" w:tentative="1">
+      <w:start w:val="1"/>
+      <w:numFmt w:val="lowerRoman"/>
+      <w:lvlText w:val="%6."/>
+      <w:lvlJc w:val="right"/>
+      <w:pPr>
+        <w:ind w:left="4320" w:hanging="180"/>
+      </w:pPr>
+    </w:lvl>
+    <w:lvl w:ilvl="6" w:tplc="0809000F" w:tentative="1">
+      <w:start w:val="1"/>
+      <w:numFmt w:val="decimal"/>
+      <w:lvlText w:val="%7."/>
+      <w:lvlJc w:val="left"/>
+      <w:pPr>
+        <w:ind w:left="5040" w:hanging="360"/>
+      </w:pPr>
+    </w:lvl>
+    <w:lvl w:ilvl="7" w:tplc="08090019" w:tentative="1">
+      <w:start w:val="1"/>
+      <w:numFmt w:val="lowerLetter"/>
+      <w:lvlText w:val="%8."/>
+      <w:lvlJc w:val="left"/>
+      <w:pPr>
+        <w:ind w:left="5760" w:hanging="360"/>
+      </w:pPr>
+    </w:lvl>
+    <w:lvl w:ilvl="8" w:tplc="0809001B" w:tentative="1">
+      <w:start w:val="1"/>
+      <w:numFmt w:val="lowerRoman"/>
+      <w:lvlText w:val="%9."/>
+      <w:lvlJc w:val="right"/>
+      <w:pPr>
+        <w:ind w:left="6480" w:hanging="180"/>
+      </w:pPr>
+    </w:lvl>
+  </w:abstractNum>
+  <w:abstractNum w:abstractNumId="1" w15:restartNumberingAfterBreak="0">
     <w:nsid w:val="36005FEF"/>
     <w:multiLevelType w:val="hybridMultilevel"/>
     <w:tmpl w:val="493E4EF4"/>
@@ -711,7 +1400,7 @@
       </w:pPr>
     </w:lvl>
   </w:abstractNum>
-  <w:abstractNum w:abstractNumId="1" w15:restartNumberingAfterBreak="0">
+  <w:abstractNum w:abstractNumId="2" w15:restartNumberingAfterBreak="0">
     <w:nsid w:val="384A310B"/>
     <w:multiLevelType w:val="hybridMultilevel"/>
     <w:tmpl w:val="F7283AB0"/>
@@ -800,7 +1489,7 @@
       </w:pPr>
     </w:lvl>
   </w:abstractNum>
-  <w:abstractNum w:abstractNumId="2" w15:restartNumberingAfterBreak="0">
+  <w:abstractNum w:abstractNumId="3" w15:restartNumberingAfterBreak="0">
     <w:nsid w:val="43572F9E"/>
     <w:multiLevelType w:val="hybridMultilevel"/>
     <w:tmpl w:val="E42AD15A"/>
@@ -889,7 +1578,7 @@
       </w:pPr>
     </w:lvl>
   </w:abstractNum>
-  <w:abstractNum w:abstractNumId="3" w15:restartNumberingAfterBreak="0">
+  <w:abstractNum w:abstractNumId="4" w15:restartNumberingAfterBreak="0">
     <w:nsid w:val="6E1163AC"/>
     <w:multiLevelType w:val="hybridMultilevel"/>
     <w:tmpl w:val="687E21B6"/>
@@ -979,16 +1668,19 @@
     </w:lvl>
   </w:abstractNum>
   <w:num w:numId="1" w16cid:durableId="2052728551">
+    <w:abstractNumId w:val="4"/>
+  </w:num>
+  <w:num w:numId="2" w16cid:durableId="1444619053">
+    <w:abstractNumId w:val="1"/>
+  </w:num>
+  <w:num w:numId="3" w16cid:durableId="1603495028">
+    <w:abstractNumId w:val="2"/>
+  </w:num>
+  <w:num w:numId="4" w16cid:durableId="461848833">
     <w:abstractNumId w:val="3"/>
   </w:num>
-  <w:num w:numId="2" w16cid:durableId="1444619053">
+  <w:num w:numId="5" w16cid:durableId="2069913790">
     <w:abstractNumId w:val="0"/>
-  </w:num>
-  <w:num w:numId="3" w16cid:durableId="1603495028">
-    <w:abstractNumId w:val="1"/>
-  </w:num>
-  <w:num w:numId="4" w16cid:durableId="461848833">
-    <w:abstractNumId w:val="2"/>
   </w:num>
 </w:numbering>
 </file>

--- a/Phase2_WebDev/PHASE 2_Topics.docx
+++ b/Phase2_WebDev/PHASE 2_Topics.docx
@@ -150,57 +150,8 @@
           <w:lang w:val="en-US"/>
         </w:rPr>
         <w:br/>
-      </w:r>
-      <w:proofErr w:type="spellStart"/>
-      <w:r>
-        <w:rPr>
-          <w:lang w:val="en-US"/>
-        </w:rPr>
-        <w:t>sudo</w:t>
-      </w:r>
-      <w:proofErr w:type="spellEnd"/>
-      <w:r>
-        <w:rPr>
-          <w:lang w:val="en-US"/>
-        </w:rPr>
-        <w:t xml:space="preserve"> </w:t>
-      </w:r>
-      <w:proofErr w:type="spellStart"/>
-      <w:r>
-        <w:rPr>
-          <w:lang w:val="en-US"/>
-        </w:rPr>
-        <w:t>mysql</w:t>
-      </w:r>
-      <w:proofErr w:type="spellEnd"/>
-      <w:r>
-        <w:rPr>
-          <w:lang w:val="en-US"/>
-        </w:rPr>
-        <w:t xml:space="preserve"> -</w:t>
-      </w:r>
-      <w:proofErr w:type="spellStart"/>
-      <w:r>
-        <w:rPr>
-          <w:lang w:val="en-US"/>
-        </w:rPr>
-        <w:t>uroot</w:t>
-      </w:r>
-      <w:proofErr w:type="spellEnd"/>
-      <w:r>
-        <w:rPr>
-          <w:lang w:val="en-US"/>
-        </w:rPr>
-        <w:t xml:space="preserve"> -</w:t>
-      </w:r>
-      <w:proofErr w:type="spellStart"/>
-      <w:r>
-        <w:rPr>
-          <w:lang w:val="en-US"/>
-        </w:rPr>
-        <w:t>pSimplilearn</w:t>
-      </w:r>
-      <w:proofErr w:type="spellEnd"/>
+        <w:t>sudo mysql -uroot -pSimplilearn</w:t>
+      </w:r>
     </w:p>
     <w:p>
       <w:pPr>
@@ -285,35 +236,7 @@
         <w:rPr>
           <w:lang w:val="en-US"/>
         </w:rPr>
-        <w:t xml:space="preserve">                      password varchar(50), city varchar(50), </w:t>
-      </w:r>
-      <w:proofErr w:type="spellStart"/>
-      <w:r>
-        <w:rPr>
-          <w:lang w:val="en-US"/>
-        </w:rPr>
-        <w:t>ismember</w:t>
-      </w:r>
-      <w:proofErr w:type="spellEnd"/>
-      <w:r>
-        <w:rPr>
-          <w:lang w:val="en-US"/>
-        </w:rPr>
-        <w:t xml:space="preserve"> </w:t>
-      </w:r>
-      <w:proofErr w:type="spellStart"/>
-      <w:r>
-        <w:rPr>
-          <w:lang w:val="en-US"/>
-        </w:rPr>
-        <w:t>tinyint</w:t>
-      </w:r>
-      <w:proofErr w:type="spellEnd"/>
-      <w:r>
-        <w:rPr>
-          <w:lang w:val="en-US"/>
-        </w:rPr>
-        <w:t>);</w:t>
+        <w:t xml:space="preserve">                      password varchar(50), city varchar(50), ismember tinyint);</w:t>
       </w:r>
     </w:p>
     <w:p>
@@ -385,21 +308,7 @@
         <w:rPr>
           <w:lang w:val="en-US"/>
         </w:rPr>
-        <w:t xml:space="preserve">Download driver </w:t>
-      </w:r>
-      <w:proofErr w:type="spellStart"/>
-      <w:r>
-        <w:rPr>
-          <w:lang w:val="en-US"/>
-        </w:rPr>
-        <w:t>i.e</w:t>
-      </w:r>
-      <w:proofErr w:type="spellEnd"/>
-      <w:r>
-        <w:rPr>
-          <w:lang w:val="en-US"/>
-        </w:rPr>
-        <w:t xml:space="preserve"> jar file [JAR -&gt; Java Archive ] type 4 driver</w:t>
+        <w:t>Download driver i.e jar file [JAR -&gt; Java Archive ] type 4 driver</w:t>
       </w:r>
       <w:r>
         <w:rPr>
@@ -509,20 +418,7 @@
           <w:lang w:val="en-US"/>
         </w:rPr>
         <w:br/>
-      </w:r>
-      <w:proofErr w:type="spellStart"/>
-      <w:r>
-        <w:rPr>
-          <w:lang w:val="en-US"/>
-        </w:rPr>
-        <w:t>Class.forName</w:t>
-      </w:r>
-      <w:proofErr w:type="spellEnd"/>
-      <w:r>
-        <w:rPr>
-          <w:lang w:val="en-US"/>
-        </w:rPr>
-        <w:t>(&lt;name of the driver&gt;)</w:t>
+        <w:t>Class.forName(&lt;name of the driver&gt;)</w:t>
       </w:r>
     </w:p>
     <w:p>
@@ -547,54 +443,14 @@
           <w:lang w:val="en-US"/>
         </w:rPr>
         <w:br/>
-      </w:r>
-      <w:proofErr w:type="spellStart"/>
-      <w:r>
-        <w:rPr>
-          <w:lang w:val="en-US"/>
-        </w:rPr>
-        <w:t>DriverManager.getConnection</w:t>
-      </w:r>
-      <w:proofErr w:type="spellEnd"/>
-      <w:r>
-        <w:rPr>
-          <w:lang w:val="en-US"/>
-        </w:rPr>
-        <w:t>(&lt;</w:t>
-      </w:r>
-      <w:proofErr w:type="spellStart"/>
-      <w:r>
-        <w:rPr>
-          <w:lang w:val="en-US"/>
-        </w:rPr>
-        <w:t>url</w:t>
-      </w:r>
-      <w:proofErr w:type="spellEnd"/>
-      <w:r>
-        <w:rPr>
-          <w:lang w:val="en-US"/>
-        </w:rPr>
-        <w:t>&gt;, &lt;username&gt;, &lt;password&gt;)</w:t>
+        <w:t>DriverManager.getConnection(&lt;url&gt;, &lt;username&gt;, &lt;password&gt;)</w:t>
       </w:r>
       <w:r>
         <w:rPr>
           <w:lang w:val="en-US"/>
         </w:rPr>
         <w:br/>
-      </w:r>
-      <w:proofErr w:type="spellStart"/>
-      <w:r>
-        <w:rPr>
-          <w:lang w:val="en-US"/>
-        </w:rPr>
-        <w:t>url</w:t>
-      </w:r>
-      <w:proofErr w:type="spellEnd"/>
-      <w:r>
-        <w:rPr>
-          <w:lang w:val="en-US"/>
-        </w:rPr>
-        <w:t xml:space="preserve"> : IP address + port number</w:t>
+        <w:t>url : IP address + port number</w:t>
       </w:r>
     </w:p>
     <w:p>
@@ -630,21 +486,7 @@
         <w:rPr>
           <w:lang w:val="en-US"/>
         </w:rPr>
-        <w:t xml:space="preserve">Select query =&gt; </w:t>
-      </w:r>
-      <w:proofErr w:type="spellStart"/>
-      <w:r>
-        <w:rPr>
-          <w:lang w:val="en-US"/>
-        </w:rPr>
-        <w:t>stat.executeQuery</w:t>
-      </w:r>
-      <w:proofErr w:type="spellEnd"/>
-      <w:r>
-        <w:rPr>
-          <w:lang w:val="en-US"/>
-        </w:rPr>
-        <w:t>()</w:t>
+        <w:t>Select query =&gt; stat.executeQuery()</w:t>
       </w:r>
     </w:p>
     <w:p>
@@ -662,21 +504,7 @@
         <w:rPr>
           <w:lang w:val="en-US"/>
         </w:rPr>
-        <w:t xml:space="preserve">Insert/ update/ delete =&gt; </w:t>
-      </w:r>
-      <w:proofErr w:type="spellStart"/>
-      <w:r>
-        <w:rPr>
-          <w:lang w:val="en-US"/>
-        </w:rPr>
-        <w:t>stat.executeUpdate</w:t>
-      </w:r>
-      <w:proofErr w:type="spellEnd"/>
-      <w:r>
-        <w:rPr>
-          <w:lang w:val="en-US"/>
-        </w:rPr>
-        <w:t>()</w:t>
+        <w:t>Insert/ update/ delete =&gt; stat.executeUpdate()</w:t>
       </w:r>
     </w:p>
     <w:p>
@@ -740,16 +568,8 @@
         <w:rPr>
           <w:lang w:val="en-US"/>
         </w:rPr>
-        <w:t xml:space="preserve">Add Project name =&gt; </w:t>
-      </w:r>
-      <w:proofErr w:type="spellStart"/>
-      <w:r>
-        <w:rPr>
-          <w:lang w:val="en-US"/>
-        </w:rPr>
-        <w:t>ServletDemo</w:t>
-      </w:r>
-      <w:proofErr w:type="spellEnd"/>
+        <w:t>Add Project name =&gt; ServletDemo</w:t>
+      </w:r>
     </w:p>
     <w:p>
       <w:pPr>
@@ -787,35 +607,7 @@
         <w:rPr>
           <w:lang w:val="en-US"/>
         </w:rPr>
-        <w:t xml:space="preserve">Then Next </w:t>
-      </w:r>
-      <w:proofErr w:type="spellStart"/>
-      <w:r>
-        <w:rPr>
-          <w:lang w:val="en-US"/>
-        </w:rPr>
-        <w:t>innew</w:t>
-      </w:r>
-      <w:proofErr w:type="spellEnd"/>
-      <w:r>
-        <w:rPr>
-          <w:lang w:val="en-US"/>
-        </w:rPr>
-        <w:t xml:space="preserve"> Project Window =&gt; next =&gt; </w:t>
-      </w:r>
-      <w:proofErr w:type="spellStart"/>
-      <w:r>
-        <w:rPr>
-          <w:lang w:val="en-US"/>
-        </w:rPr>
-        <w:t>Selecyt</w:t>
-      </w:r>
-      <w:proofErr w:type="spellEnd"/>
-      <w:r>
-        <w:rPr>
-          <w:lang w:val="en-US"/>
-        </w:rPr>
-        <w:t xml:space="preserve"> web.xml and finish</w:t>
+        <w:t>Then Next innew Project Window =&gt; next =&gt; Selecyt web.xml and finish</w:t>
       </w:r>
     </w:p>
     <w:p>
@@ -971,21 +763,7 @@
         <w:rPr>
           <w:lang w:val="en-US"/>
         </w:rPr>
-        <w:t xml:space="preserve">Tomcat is able to take in the request sent by the client [browser], delegate the request to specific servlet based on the </w:t>
-      </w:r>
-      <w:proofErr w:type="spellStart"/>
-      <w:r>
-        <w:rPr>
-          <w:lang w:val="en-US"/>
-        </w:rPr>
-        <w:t>url</w:t>
-      </w:r>
-      <w:proofErr w:type="spellEnd"/>
-      <w:r>
-        <w:rPr>
-          <w:lang w:val="en-US"/>
-        </w:rPr>
-        <w:t xml:space="preserve"> mapping and send the response back to the same client </w:t>
+        <w:t xml:space="preserve">Tomcat is able to take in the request sent by the client [browser], delegate the request to specific servlet based on the url mapping and send the response back to the same client </w:t>
       </w:r>
     </w:p>
     <w:p>
@@ -1039,16 +817,8 @@
         <w:rPr>
           <w:lang w:val="en-US"/>
         </w:rPr>
-        <w:t xml:space="preserve">To create a servlet =&gt; extends </w:t>
-      </w:r>
-      <w:proofErr w:type="spellStart"/>
-      <w:r>
-        <w:rPr>
-          <w:lang w:val="en-US"/>
-        </w:rPr>
-        <w:t>HttpServlet</w:t>
-      </w:r>
-      <w:proofErr w:type="spellEnd"/>
+        <w:t>To create a servlet =&gt; extends HttpServlet</w:t>
+      </w:r>
     </w:p>
     <w:p>
       <w:pPr>
@@ -1061,19 +831,11 @@
           <w:lang w:val="en-US"/>
         </w:rPr>
       </w:pPr>
-      <w:proofErr w:type="spellStart"/>
-      <w:r>
-        <w:rPr>
-          <w:lang w:val="en-US"/>
-        </w:rPr>
-        <w:t>doGet</w:t>
-      </w:r>
-      <w:proofErr w:type="spellEnd"/>
-      <w:r>
-        <w:rPr>
-          <w:lang w:val="en-US"/>
-        </w:rPr>
-        <w:t xml:space="preserve"> -&gt; &lt;a&gt; and form method=get</w:t>
+      <w:r>
+        <w:rPr>
+          <w:lang w:val="en-US"/>
+        </w:rPr>
+        <w:t>doGet -&gt; &lt;a&gt; and form method=get</w:t>
       </w:r>
       <w:r>
         <w:rPr>
@@ -1087,31 +849,15 @@
           <w:lang w:val="en-US"/>
         </w:rPr>
         <w:br/>
-        <w:t xml:space="preserve">data is exposed over the </w:t>
-      </w:r>
-      <w:proofErr w:type="spellStart"/>
-      <w:r>
-        <w:rPr>
-          <w:lang w:val="en-US"/>
-        </w:rPr>
-        <w:t>url</w:t>
-      </w:r>
-      <w:proofErr w:type="spellEnd"/>
+        <w:t>data is exposed over the url</w:t>
+      </w:r>
       <w:r>
         <w:rPr>
           <w:lang w:val="en-US"/>
         </w:rPr>
         <w:br/>
-        <w:t xml:space="preserve">limitations on the amount of data that can be sent over the </w:t>
-      </w:r>
-      <w:proofErr w:type="spellStart"/>
-      <w:r>
-        <w:rPr>
-          <w:lang w:val="en-US"/>
-        </w:rPr>
-        <w:t>url</w:t>
-      </w:r>
-      <w:proofErr w:type="spellEnd"/>
+        <w:t>limitations on the amount of data that can be sent over the url</w:t>
+      </w:r>
     </w:p>
     <w:p>
       <w:pPr>
@@ -1124,19 +870,11 @@
           <w:lang w:val="en-US"/>
         </w:rPr>
       </w:pPr>
-      <w:proofErr w:type="spellStart"/>
-      <w:r>
-        <w:rPr>
-          <w:lang w:val="en-US"/>
-        </w:rPr>
-        <w:t>doPost</w:t>
-      </w:r>
-      <w:proofErr w:type="spellEnd"/>
-      <w:r>
-        <w:rPr>
-          <w:lang w:val="en-US"/>
-        </w:rPr>
-        <w:t xml:space="preserve"> -&gt; form method=post</w:t>
+      <w:r>
+        <w:rPr>
+          <w:lang w:val="en-US"/>
+        </w:rPr>
+        <w:t>doPost -&gt; form method=post</w:t>
       </w:r>
       <w:r>
         <w:rPr>
@@ -1157,19 +895,11 @@
           <w:lang w:val="en-US"/>
         </w:rPr>
       </w:pPr>
-      <w:proofErr w:type="spellStart"/>
-      <w:r>
-        <w:rPr>
-          <w:lang w:val="en-US"/>
-        </w:rPr>
-        <w:t>response.sendredirect</w:t>
-      </w:r>
-      <w:proofErr w:type="spellEnd"/>
-      <w:r>
-        <w:rPr>
-          <w:lang w:val="en-US"/>
-        </w:rPr>
-        <w:t xml:space="preserve"> =&gt; redirects to another page =&gt;</w:t>
+      <w:r>
+        <w:rPr>
+          <w:lang w:val="en-US"/>
+        </w:rPr>
+        <w:t>response.sendredirect =&gt; redirects to another page =&gt;</w:t>
       </w:r>
       <w:r>
         <w:rPr>
@@ -1201,20 +931,7 @@
           <w:lang w:val="en-US"/>
         </w:rPr>
         <w:br/>
-      </w:r>
-      <w:proofErr w:type="spellStart"/>
-      <w:r>
-        <w:rPr>
-          <w:lang w:val="en-US"/>
-        </w:rPr>
-        <w:t>RequestDispatcher</w:t>
-      </w:r>
-      <w:proofErr w:type="spellEnd"/>
-      <w:r>
-        <w:rPr>
-          <w:lang w:val="en-US"/>
-        </w:rPr>
-        <w:t xml:space="preserve"> =&gt; dispatches request within the server</w:t>
+        <w:t>RequestDispatcher =&gt; dispatches request within the server</w:t>
       </w:r>
     </w:p>
     <w:p>
@@ -1229,21 +946,7 @@
         <w:rPr>
           <w:lang w:val="en-US"/>
         </w:rPr>
-        <w:t xml:space="preserve">1 req-response cycle and is used for </w:t>
-      </w:r>
-      <w:proofErr w:type="spellStart"/>
-      <w:r>
-        <w:rPr>
-          <w:lang w:val="en-US"/>
-        </w:rPr>
-        <w:t>interservlet</w:t>
-      </w:r>
-      <w:proofErr w:type="spellEnd"/>
-      <w:r>
-        <w:rPr>
-          <w:lang w:val="en-US"/>
-        </w:rPr>
-        <w:t xml:space="preserve"> communication</w:t>
+        <w:t>1 req-response cycle and is used for interservlet communication</w:t>
       </w:r>
     </w:p>
     <w:p>
@@ -1285,19 +988,7 @@
         <w:rPr>
           <w:lang w:val="en-US"/>
         </w:rPr>
-        <w:t xml:space="preserve">=&gt; If servlet 1 is calling servlet 2 then response of servlet 1 will </w:t>
-      </w:r>
-      <w:r>
-        <w:rPr>
-          <w:lang w:val="en-US"/>
-        </w:rPr>
-        <w:t xml:space="preserve">NOTN </w:t>
-      </w:r>
-      <w:r>
-        <w:rPr>
-          <w:lang w:val="en-US"/>
-        </w:rPr>
-        <w:t>be included in servlet 2</w:t>
+        <w:t>=&gt; If servlet 1 is calling servlet 2 then response of servlet 1 will NOTN be included in servlet 2</w:t>
       </w:r>
     </w:p>
     <w:p>
@@ -1419,19 +1110,11 @@
           <w:lang w:val="en-US"/>
         </w:rPr>
       </w:pPr>
-      <w:proofErr w:type="spellStart"/>
-      <w:r>
-        <w:rPr>
-          <w:lang w:val="en-US"/>
-        </w:rPr>
-        <w:t>url</w:t>
-      </w:r>
-      <w:proofErr w:type="spellEnd"/>
-      <w:r>
-        <w:rPr>
-          <w:lang w:val="en-US"/>
-        </w:rPr>
-        <w:t xml:space="preserve"> rewriting</w:t>
+      <w:r>
+        <w:rPr>
+          <w:lang w:val="en-US"/>
+        </w:rPr>
+        <w:t>url rewriting</w:t>
       </w:r>
     </w:p>
     <w:p>
@@ -1481,19 +1164,39 @@
           <w:lang w:val="en-US"/>
         </w:rPr>
       </w:pPr>
-      <w:proofErr w:type="spellStart"/>
-      <w:r>
-        <w:rPr>
-          <w:lang w:val="en-US"/>
-        </w:rPr>
-        <w:t>HttpSession</w:t>
-      </w:r>
-      <w:proofErr w:type="spellEnd"/>
-      <w:r>
-        <w:rPr>
-          <w:lang w:val="en-US"/>
-        </w:rPr>
-        <w:t xml:space="preserve"> – usually http session is preferred as it is secured and data is on the server side</w:t>
+      <w:r>
+        <w:rPr>
+          <w:lang w:val="en-US"/>
+        </w:rPr>
+        <w:t>HttpSession – usually http session is preferred as it is secured and data is on the server side</w:t>
+      </w:r>
+    </w:p>
+    <w:p>
+      <w:pPr>
+        <w:pStyle w:val="ListParagraph"/>
+        <w:ind w:left="2880"/>
+        <w:rPr>
+          <w:lang w:val="en-US"/>
+        </w:rPr>
+      </w:pPr>
+    </w:p>
+    <w:p>
+      <w:pPr>
+        <w:pStyle w:val="ListParagraph"/>
+        <w:numPr>
+          <w:ilvl w:val="0"/>
+          <w:numId w:val="5"/>
+        </w:numPr>
+        <w:rPr>
+          <w:lang w:val="en-US"/>
+        </w:rPr>
+      </w:pPr>
+      <w:r>
+        <w:rPr>
+          <w:lang w:val="en-US"/>
+        </w:rPr>
+        <w:lastRenderedPageBreak/>
+        <w:t>Filters</w:t>
       </w:r>
     </w:p>
     <w:p>
@@ -1507,6 +1210,375 @@
           <w:lang w:val="en-US"/>
         </w:rPr>
       </w:pPr>
+      <w:r>
+        <w:rPr>
+          <w:lang w:val="en-US"/>
+        </w:rPr>
+        <w:t>Write the common logic to be processed against set of servlets at 1 location i.e filters/ interceptors/ middlewares</w:t>
+      </w:r>
+    </w:p>
+    <w:p>
+      <w:pPr>
+        <w:pStyle w:val="ListParagraph"/>
+        <w:numPr>
+          <w:ilvl w:val="2"/>
+          <w:numId w:val="5"/>
+        </w:numPr>
+        <w:rPr>
+          <w:lang w:val="en-US"/>
+        </w:rPr>
+      </w:pPr>
+      <w:r>
+        <w:rPr>
+          <w:lang w:val="en-US"/>
+        </w:rPr>
+        <w:t>Authenctication</w:t>
+      </w:r>
+    </w:p>
+    <w:p>
+      <w:pPr>
+        <w:pStyle w:val="ListParagraph"/>
+        <w:numPr>
+          <w:ilvl w:val="2"/>
+          <w:numId w:val="5"/>
+        </w:numPr>
+        <w:rPr>
+          <w:lang w:val="en-US"/>
+        </w:rPr>
+      </w:pPr>
+      <w:r>
+        <w:rPr>
+          <w:lang w:val="en-US"/>
+        </w:rPr>
+        <w:t>Security</w:t>
+      </w:r>
+    </w:p>
+    <w:p>
+      <w:pPr>
+        <w:pStyle w:val="ListParagraph"/>
+        <w:numPr>
+          <w:ilvl w:val="2"/>
+          <w:numId w:val="5"/>
+        </w:numPr>
+        <w:rPr>
+          <w:lang w:val="en-US"/>
+        </w:rPr>
+      </w:pPr>
+      <w:r>
+        <w:rPr>
+          <w:lang w:val="en-US"/>
+        </w:rPr>
+        <w:t>Compression</w:t>
+      </w:r>
+    </w:p>
+    <w:p>
+      <w:pPr>
+        <w:pStyle w:val="ListParagraph"/>
+        <w:numPr>
+          <w:ilvl w:val="2"/>
+          <w:numId w:val="5"/>
+        </w:numPr>
+        <w:rPr>
+          <w:lang w:val="en-US"/>
+        </w:rPr>
+      </w:pPr>
+      <w:r>
+        <w:rPr>
+          <w:lang w:val="en-US"/>
+        </w:rPr>
+        <w:t>Logging</w:t>
+      </w:r>
+    </w:p>
+    <w:p>
+      <w:pPr>
+        <w:pStyle w:val="ListParagraph"/>
+        <w:numPr>
+          <w:ilvl w:val="2"/>
+          <w:numId w:val="5"/>
+        </w:numPr>
+        <w:rPr>
+          <w:lang w:val="en-US"/>
+        </w:rPr>
+      </w:pPr>
+      <w:r>
+        <w:rPr>
+          <w:lang w:val="en-US"/>
+        </w:rPr>
+        <w:t>Caching</w:t>
+      </w:r>
+    </w:p>
+    <w:p>
+      <w:pPr>
+        <w:pStyle w:val="ListParagraph"/>
+        <w:numPr>
+          <w:ilvl w:val="2"/>
+          <w:numId w:val="5"/>
+        </w:numPr>
+        <w:rPr>
+          <w:lang w:val="en-US"/>
+        </w:rPr>
+      </w:pPr>
+      <w:r>
+        <w:rPr>
+          <w:lang w:val="en-US"/>
+        </w:rPr>
+        <w:t>encryption</w:t>
+      </w:r>
+    </w:p>
+    <w:p>
+      <w:pPr>
+        <w:pStyle w:val="ListParagraph"/>
+        <w:numPr>
+          <w:ilvl w:val="1"/>
+          <w:numId w:val="5"/>
+        </w:numPr>
+        <w:rPr>
+          <w:lang w:val="en-US"/>
+        </w:rPr>
+      </w:pPr>
+      <w:r>
+        <w:rPr>
+          <w:lang w:val="en-US"/>
+        </w:rPr>
+        <w:t>Filters sit between the request and response cycle</w:t>
+      </w:r>
+    </w:p>
+    <w:p>
+      <w:pPr>
+        <w:pStyle w:val="ListParagraph"/>
+        <w:numPr>
+          <w:ilvl w:val="1"/>
+          <w:numId w:val="5"/>
+        </w:numPr>
+        <w:rPr>
+          <w:lang w:val="en-US"/>
+        </w:rPr>
+      </w:pPr>
+      <w:r>
+        <w:rPr>
+          <w:lang w:val="en-US"/>
+        </w:rPr>
+        <w:t>Filters can be configured to listen for certain set of urls . They can intercept the request and based on the BL can either call the filter in chain or the servlet or can redirect the response</w:t>
+      </w:r>
+    </w:p>
+    <w:p>
+      <w:pPr>
+        <w:pStyle w:val="ListParagraph"/>
+        <w:numPr>
+          <w:ilvl w:val="1"/>
+          <w:numId w:val="5"/>
+        </w:numPr>
+        <w:rPr>
+          <w:lang w:val="en-US"/>
+        </w:rPr>
+      </w:pPr>
+      <w:r>
+        <w:rPr>
+          <w:lang w:val="en-US"/>
+        </w:rPr>
+        <w:t>They can also intercept the response and modify it if required</w:t>
+      </w:r>
+    </w:p>
+    <w:p>
+      <w:pPr>
+        <w:pStyle w:val="ListParagraph"/>
+        <w:numPr>
+          <w:ilvl w:val="1"/>
+          <w:numId w:val="5"/>
+        </w:numPr>
+        <w:rPr>
+          <w:lang w:val="en-US"/>
+        </w:rPr>
+      </w:pPr>
+      <w:r>
+        <w:rPr>
+          <w:lang w:val="en-US"/>
+        </w:rPr>
+        <w:t>Class extends HttpFilter or implements Filter interface</w:t>
+      </w:r>
+    </w:p>
+    <w:p>
+      <w:pPr>
+        <w:pStyle w:val="ListParagraph"/>
+        <w:numPr>
+          <w:ilvl w:val="1"/>
+          <w:numId w:val="5"/>
+        </w:numPr>
+        <w:rPr>
+          <w:lang w:val="en-US"/>
+        </w:rPr>
+      </w:pPr>
+      <w:r>
+        <w:rPr>
+          <w:lang w:val="en-US"/>
+        </w:rPr>
+        <w:t>doFilter method is called for every request and response =&gt; calling chain.doFilter() is IMP if needs to proceed with the request</w:t>
+      </w:r>
+    </w:p>
+    <w:p>
+      <w:pPr>
+        <w:pStyle w:val="ListParagraph"/>
+        <w:numPr>
+          <w:ilvl w:val="0"/>
+          <w:numId w:val="5"/>
+        </w:numPr>
+        <w:rPr>
+          <w:lang w:val="en-US"/>
+        </w:rPr>
+      </w:pPr>
+      <w:r>
+        <w:rPr>
+          <w:lang w:val="en-US"/>
+        </w:rPr>
+        <w:t>Listeners</w:t>
+      </w:r>
+    </w:p>
+    <w:p>
+      <w:pPr>
+        <w:pStyle w:val="ListParagraph"/>
+        <w:numPr>
+          <w:ilvl w:val="1"/>
+          <w:numId w:val="5"/>
+        </w:numPr>
+        <w:rPr>
+          <w:lang w:val="en-US"/>
+        </w:rPr>
+      </w:pPr>
+      <w:r>
+        <w:rPr>
+          <w:lang w:val="en-US"/>
+        </w:rPr>
+        <w:t>They listen for any event that may happen and handle BL for that event</w:t>
+      </w:r>
+    </w:p>
+    <w:p>
+      <w:pPr>
+        <w:pStyle w:val="ListParagraph"/>
+        <w:numPr>
+          <w:ilvl w:val="1"/>
+          <w:numId w:val="5"/>
+        </w:numPr>
+        <w:rPr>
+          <w:lang w:val="en-US"/>
+        </w:rPr>
+      </w:pPr>
+      <w:r>
+        <w:rPr>
+          <w:lang w:val="en-US"/>
+        </w:rPr>
+        <w:t>3 types of listeners</w:t>
+      </w:r>
+    </w:p>
+    <w:p>
+      <w:pPr>
+        <w:pStyle w:val="ListParagraph"/>
+        <w:numPr>
+          <w:ilvl w:val="2"/>
+          <w:numId w:val="5"/>
+        </w:numPr>
+        <w:rPr>
+          <w:lang w:val="en-US"/>
+        </w:rPr>
+      </w:pPr>
+      <w:r>
+        <w:rPr>
+          <w:lang w:val="en-US"/>
+        </w:rPr>
+        <w:t>Session listeners =&gt; created, destroyed, attribute added, attribute removed, attribute replaced, migration of servers</w:t>
+      </w:r>
+      <w:r>
+        <w:rPr>
+          <w:lang w:val="en-US"/>
+        </w:rPr>
+        <w:br/>
+        <w:t>stay for the time invalide is not called</w:t>
+      </w:r>
+    </w:p>
+    <w:p>
+      <w:pPr>
+        <w:pStyle w:val="ListParagraph"/>
+        <w:numPr>
+          <w:ilvl w:val="2"/>
+          <w:numId w:val="5"/>
+        </w:numPr>
+        <w:rPr>
+          <w:lang w:val="en-US"/>
+        </w:rPr>
+      </w:pPr>
+      <w:r>
+        <w:rPr>
+          <w:lang w:val="en-US"/>
+        </w:rPr>
+        <w:t xml:space="preserve">Request listeners =&gt; </w:t>
+      </w:r>
+      <w:r>
+        <w:rPr>
+          <w:lang w:val="en-US"/>
+        </w:rPr>
+        <w:t>created, destroyed, attribute added, attribute removed, attribute replaced, migration of servers</w:t>
+      </w:r>
+      <w:r>
+        <w:rPr>
+          <w:lang w:val="en-US"/>
+        </w:rPr>
+        <w:br/>
+        <w:t>stay per request and response</w:t>
+      </w:r>
+    </w:p>
+    <w:p>
+      <w:pPr>
+        <w:pStyle w:val="ListParagraph"/>
+        <w:numPr>
+          <w:ilvl w:val="2"/>
+          <w:numId w:val="5"/>
+        </w:numPr>
+        <w:rPr>
+          <w:lang w:val="en-US"/>
+        </w:rPr>
+      </w:pPr>
+      <w:r>
+        <w:rPr>
+          <w:lang w:val="en-US"/>
+        </w:rPr>
+        <w:t xml:space="preserve">Context =&gt; </w:t>
+      </w:r>
+      <w:r>
+        <w:rPr>
+          <w:lang w:val="en-US"/>
+        </w:rPr>
+        <w:t>created, destroyed, attribute added, attribute removed, attribute replaced, migration of servers</w:t>
+      </w:r>
+      <w:r>
+        <w:rPr>
+          <w:lang w:val="en-US"/>
+        </w:rPr>
+        <w:br/>
+        <w:t>They are called as soon as the application is deployed on the server. Any DB connections, any other tech/ server startup/ any caching</w:t>
+      </w:r>
+    </w:p>
+    <w:p>
+      <w:pPr>
+        <w:pStyle w:val="ListParagraph"/>
+        <w:numPr>
+          <w:ilvl w:val="1"/>
+          <w:numId w:val="5"/>
+        </w:numPr>
+        <w:rPr>
+          <w:lang w:val="en-US"/>
+        </w:rPr>
+      </w:pPr>
+      <w:r>
+        <w:rPr>
+          <w:lang w:val="en-US"/>
+        </w:rPr>
+        <w:t>Create a class that implements XXXListener</w:t>
+      </w:r>
+      <w:r>
+        <w:rPr>
+          <w:lang w:val="en-US"/>
+        </w:rPr>
+        <w:t xml:space="preserve"> and override the different methods for implementation</w:t>
+      </w:r>
     </w:p>
     <w:sectPr>
       <w:pgSz w:w="11900" w:h="16840"/>

--- a/Phase2_WebDev/PHASE 2_Topics.docx
+++ b/Phase2_WebDev/PHASE 2_Topics.docx
@@ -150,8 +150,57 @@
           <w:lang w:val="en-US"/>
         </w:rPr>
         <w:br/>
-        <w:t>sudo mysql -uroot -pSimplilearn</w:t>
-      </w:r>
+      </w:r>
+      <w:proofErr w:type="spellStart"/>
+      <w:r>
+        <w:rPr>
+          <w:lang w:val="en-US"/>
+        </w:rPr>
+        <w:t>sudo</w:t>
+      </w:r>
+      <w:proofErr w:type="spellEnd"/>
+      <w:r>
+        <w:rPr>
+          <w:lang w:val="en-US"/>
+        </w:rPr>
+        <w:t xml:space="preserve"> </w:t>
+      </w:r>
+      <w:proofErr w:type="spellStart"/>
+      <w:r>
+        <w:rPr>
+          <w:lang w:val="en-US"/>
+        </w:rPr>
+        <w:t>mysql</w:t>
+      </w:r>
+      <w:proofErr w:type="spellEnd"/>
+      <w:r>
+        <w:rPr>
+          <w:lang w:val="en-US"/>
+        </w:rPr>
+        <w:t xml:space="preserve"> -</w:t>
+      </w:r>
+      <w:proofErr w:type="spellStart"/>
+      <w:r>
+        <w:rPr>
+          <w:lang w:val="en-US"/>
+        </w:rPr>
+        <w:t>uroot</w:t>
+      </w:r>
+      <w:proofErr w:type="spellEnd"/>
+      <w:r>
+        <w:rPr>
+          <w:lang w:val="en-US"/>
+        </w:rPr>
+        <w:t xml:space="preserve"> -</w:t>
+      </w:r>
+      <w:proofErr w:type="spellStart"/>
+      <w:r>
+        <w:rPr>
+          <w:lang w:val="en-US"/>
+        </w:rPr>
+        <w:t>pSimplilearn</w:t>
+      </w:r>
+      <w:proofErr w:type="spellEnd"/>
     </w:p>
     <w:p>
       <w:pPr>
@@ -236,7 +285,35 @@
         <w:rPr>
           <w:lang w:val="en-US"/>
         </w:rPr>
-        <w:t xml:space="preserve">                      password varchar(50), city varchar(50), ismember tinyint);</w:t>
+        <w:t xml:space="preserve">                      password varchar(50), city varchar(50), </w:t>
+      </w:r>
+      <w:proofErr w:type="spellStart"/>
+      <w:r>
+        <w:rPr>
+          <w:lang w:val="en-US"/>
+        </w:rPr>
+        <w:t>ismember</w:t>
+      </w:r>
+      <w:proofErr w:type="spellEnd"/>
+      <w:r>
+        <w:rPr>
+          <w:lang w:val="en-US"/>
+        </w:rPr>
+        <w:t xml:space="preserve"> </w:t>
+      </w:r>
+      <w:proofErr w:type="spellStart"/>
+      <w:r>
+        <w:rPr>
+          <w:lang w:val="en-US"/>
+        </w:rPr>
+        <w:t>tinyint</w:t>
+      </w:r>
+      <w:proofErr w:type="spellEnd"/>
+      <w:r>
+        <w:rPr>
+          <w:lang w:val="en-US"/>
+        </w:rPr>
+        <w:t>);</w:t>
       </w:r>
     </w:p>
     <w:p>
@@ -308,7 +385,21 @@
         <w:rPr>
           <w:lang w:val="en-US"/>
         </w:rPr>
-        <w:t>Download driver i.e jar file [JAR -&gt; Java Archive ] type 4 driver</w:t>
+        <w:t xml:space="preserve">Download driver </w:t>
+      </w:r>
+      <w:proofErr w:type="spellStart"/>
+      <w:r>
+        <w:rPr>
+          <w:lang w:val="en-US"/>
+        </w:rPr>
+        <w:t>i.e</w:t>
+      </w:r>
+      <w:proofErr w:type="spellEnd"/>
+      <w:r>
+        <w:rPr>
+          <w:lang w:val="en-US"/>
+        </w:rPr>
+        <w:t xml:space="preserve"> jar file [JAR -&gt; Java Archive ] type 4 driver</w:t>
       </w:r>
       <w:r>
         <w:rPr>
@@ -418,7 +509,20 @@
           <w:lang w:val="en-US"/>
         </w:rPr>
         <w:br/>
-        <w:t>Class.forName(&lt;name of the driver&gt;)</w:t>
+      </w:r>
+      <w:proofErr w:type="spellStart"/>
+      <w:r>
+        <w:rPr>
+          <w:lang w:val="en-US"/>
+        </w:rPr>
+        <w:t>Class.forName</w:t>
+      </w:r>
+      <w:proofErr w:type="spellEnd"/>
+      <w:r>
+        <w:rPr>
+          <w:lang w:val="en-US"/>
+        </w:rPr>
+        <w:t>(&lt;name of the driver&gt;)</w:t>
       </w:r>
     </w:p>
     <w:p>
@@ -443,14 +547,54 @@
           <w:lang w:val="en-US"/>
         </w:rPr>
         <w:br/>
-        <w:t>DriverManager.getConnection(&lt;url&gt;, &lt;username&gt;, &lt;password&gt;)</w:t>
+      </w:r>
+      <w:proofErr w:type="spellStart"/>
+      <w:r>
+        <w:rPr>
+          <w:lang w:val="en-US"/>
+        </w:rPr>
+        <w:t>DriverManager.getConnection</w:t>
+      </w:r>
+      <w:proofErr w:type="spellEnd"/>
+      <w:r>
+        <w:rPr>
+          <w:lang w:val="en-US"/>
+        </w:rPr>
+        <w:t>(&lt;</w:t>
+      </w:r>
+      <w:proofErr w:type="spellStart"/>
+      <w:r>
+        <w:rPr>
+          <w:lang w:val="en-US"/>
+        </w:rPr>
+        <w:t>url</w:t>
+      </w:r>
+      <w:proofErr w:type="spellEnd"/>
+      <w:r>
+        <w:rPr>
+          <w:lang w:val="en-US"/>
+        </w:rPr>
+        <w:t>&gt;, &lt;username&gt;, &lt;password&gt;)</w:t>
       </w:r>
       <w:r>
         <w:rPr>
           <w:lang w:val="en-US"/>
         </w:rPr>
         <w:br/>
-        <w:t>url : IP address + port number</w:t>
+      </w:r>
+      <w:proofErr w:type="spellStart"/>
+      <w:r>
+        <w:rPr>
+          <w:lang w:val="en-US"/>
+        </w:rPr>
+        <w:t>url</w:t>
+      </w:r>
+      <w:proofErr w:type="spellEnd"/>
+      <w:r>
+        <w:rPr>
+          <w:lang w:val="en-US"/>
+        </w:rPr>
+        <w:t xml:space="preserve"> : IP address + port number</w:t>
       </w:r>
     </w:p>
     <w:p>
@@ -486,7 +630,21 @@
         <w:rPr>
           <w:lang w:val="en-US"/>
         </w:rPr>
-        <w:t>Select query =&gt; stat.executeQuery()</w:t>
+        <w:t xml:space="preserve">Select query =&gt; </w:t>
+      </w:r>
+      <w:proofErr w:type="spellStart"/>
+      <w:r>
+        <w:rPr>
+          <w:lang w:val="en-US"/>
+        </w:rPr>
+        <w:t>stat.executeQuery</w:t>
+      </w:r>
+      <w:proofErr w:type="spellEnd"/>
+      <w:r>
+        <w:rPr>
+          <w:lang w:val="en-US"/>
+        </w:rPr>
+        <w:t>()</w:t>
       </w:r>
     </w:p>
     <w:p>
@@ -504,7 +662,21 @@
         <w:rPr>
           <w:lang w:val="en-US"/>
         </w:rPr>
-        <w:t>Insert/ update/ delete =&gt; stat.executeUpdate()</w:t>
+        <w:t xml:space="preserve">Insert/ update/ delete =&gt; </w:t>
+      </w:r>
+      <w:proofErr w:type="spellStart"/>
+      <w:r>
+        <w:rPr>
+          <w:lang w:val="en-US"/>
+        </w:rPr>
+        <w:t>stat.executeUpdate</w:t>
+      </w:r>
+      <w:proofErr w:type="spellEnd"/>
+      <w:r>
+        <w:rPr>
+          <w:lang w:val="en-US"/>
+        </w:rPr>
+        <w:t>()</w:t>
       </w:r>
     </w:p>
     <w:p>
@@ -568,8 +740,16 @@
         <w:rPr>
           <w:lang w:val="en-US"/>
         </w:rPr>
-        <w:t>Add Project name =&gt; ServletDemo</w:t>
-      </w:r>
+        <w:t xml:space="preserve">Add Project name =&gt; </w:t>
+      </w:r>
+      <w:proofErr w:type="spellStart"/>
+      <w:r>
+        <w:rPr>
+          <w:lang w:val="en-US"/>
+        </w:rPr>
+        <w:t>ServletDemo</w:t>
+      </w:r>
+      <w:proofErr w:type="spellEnd"/>
     </w:p>
     <w:p>
       <w:pPr>
@@ -607,7 +787,35 @@
         <w:rPr>
           <w:lang w:val="en-US"/>
         </w:rPr>
-        <w:t>Then Next innew Project Window =&gt; next =&gt; Selecyt web.xml and finish</w:t>
+        <w:t xml:space="preserve">Then Next </w:t>
+      </w:r>
+      <w:proofErr w:type="spellStart"/>
+      <w:r>
+        <w:rPr>
+          <w:lang w:val="en-US"/>
+        </w:rPr>
+        <w:t>innew</w:t>
+      </w:r>
+      <w:proofErr w:type="spellEnd"/>
+      <w:r>
+        <w:rPr>
+          <w:lang w:val="en-US"/>
+        </w:rPr>
+        <w:t xml:space="preserve"> Project Window =&gt; next =&gt; </w:t>
+      </w:r>
+      <w:proofErr w:type="spellStart"/>
+      <w:r>
+        <w:rPr>
+          <w:lang w:val="en-US"/>
+        </w:rPr>
+        <w:t>Selecyt</w:t>
+      </w:r>
+      <w:proofErr w:type="spellEnd"/>
+      <w:r>
+        <w:rPr>
+          <w:lang w:val="en-US"/>
+        </w:rPr>
+        <w:t xml:space="preserve"> web.xml and finish</w:t>
       </w:r>
     </w:p>
     <w:p>
@@ -763,7 +971,21 @@
         <w:rPr>
           <w:lang w:val="en-US"/>
         </w:rPr>
-        <w:t xml:space="preserve">Tomcat is able to take in the request sent by the client [browser], delegate the request to specific servlet based on the url mapping and send the response back to the same client </w:t>
+        <w:t xml:space="preserve">Tomcat is able to take in the request sent by the client [browser], delegate the request to specific servlet based on the </w:t>
+      </w:r>
+      <w:proofErr w:type="spellStart"/>
+      <w:r>
+        <w:rPr>
+          <w:lang w:val="en-US"/>
+        </w:rPr>
+        <w:t>url</w:t>
+      </w:r>
+      <w:proofErr w:type="spellEnd"/>
+      <w:r>
+        <w:rPr>
+          <w:lang w:val="en-US"/>
+        </w:rPr>
+        <w:t xml:space="preserve"> mapping and send the response back to the same client </w:t>
       </w:r>
     </w:p>
     <w:p>
@@ -817,8 +1039,16 @@
         <w:rPr>
           <w:lang w:val="en-US"/>
         </w:rPr>
-        <w:t>To create a servlet =&gt; extends HttpServlet</w:t>
-      </w:r>
+        <w:t xml:space="preserve">To create a servlet =&gt; extends </w:t>
+      </w:r>
+      <w:proofErr w:type="spellStart"/>
+      <w:r>
+        <w:rPr>
+          <w:lang w:val="en-US"/>
+        </w:rPr>
+        <w:t>HttpServlet</w:t>
+      </w:r>
+      <w:proofErr w:type="spellEnd"/>
     </w:p>
     <w:p>
       <w:pPr>
@@ -831,11 +1061,19 @@
           <w:lang w:val="en-US"/>
         </w:rPr>
       </w:pPr>
-      <w:r>
-        <w:rPr>
-          <w:lang w:val="en-US"/>
-        </w:rPr>
-        <w:t>doGet -&gt; &lt;a&gt; and form method=get</w:t>
+      <w:proofErr w:type="spellStart"/>
+      <w:r>
+        <w:rPr>
+          <w:lang w:val="en-US"/>
+        </w:rPr>
+        <w:t>doGet</w:t>
+      </w:r>
+      <w:proofErr w:type="spellEnd"/>
+      <w:r>
+        <w:rPr>
+          <w:lang w:val="en-US"/>
+        </w:rPr>
+        <w:t xml:space="preserve"> -&gt; &lt;a&gt; and form method=get</w:t>
       </w:r>
       <w:r>
         <w:rPr>
@@ -849,15 +1087,31 @@
           <w:lang w:val="en-US"/>
         </w:rPr>
         <w:br/>
-        <w:t>data is exposed over the url</w:t>
-      </w:r>
+        <w:t xml:space="preserve">data is exposed over the </w:t>
+      </w:r>
+      <w:proofErr w:type="spellStart"/>
+      <w:r>
+        <w:rPr>
+          <w:lang w:val="en-US"/>
+        </w:rPr>
+        <w:t>url</w:t>
+      </w:r>
+      <w:proofErr w:type="spellEnd"/>
       <w:r>
         <w:rPr>
           <w:lang w:val="en-US"/>
         </w:rPr>
         <w:br/>
-        <w:t>limitations on the amount of data that can be sent over the url</w:t>
-      </w:r>
+        <w:t xml:space="preserve">limitations on the amount of data that can be sent over the </w:t>
+      </w:r>
+      <w:proofErr w:type="spellStart"/>
+      <w:r>
+        <w:rPr>
+          <w:lang w:val="en-US"/>
+        </w:rPr>
+        <w:t>url</w:t>
+      </w:r>
+      <w:proofErr w:type="spellEnd"/>
     </w:p>
     <w:p>
       <w:pPr>
@@ -870,11 +1124,19 @@
           <w:lang w:val="en-US"/>
         </w:rPr>
       </w:pPr>
-      <w:r>
-        <w:rPr>
-          <w:lang w:val="en-US"/>
-        </w:rPr>
-        <w:t>doPost -&gt; form method=post</w:t>
+      <w:proofErr w:type="spellStart"/>
+      <w:r>
+        <w:rPr>
+          <w:lang w:val="en-US"/>
+        </w:rPr>
+        <w:t>doPost</w:t>
+      </w:r>
+      <w:proofErr w:type="spellEnd"/>
+      <w:r>
+        <w:rPr>
+          <w:lang w:val="en-US"/>
+        </w:rPr>
+        <w:t xml:space="preserve"> -&gt; form method=post</w:t>
       </w:r>
       <w:r>
         <w:rPr>
@@ -895,11 +1157,19 @@
           <w:lang w:val="en-US"/>
         </w:rPr>
       </w:pPr>
-      <w:r>
-        <w:rPr>
-          <w:lang w:val="en-US"/>
-        </w:rPr>
-        <w:t>response.sendredirect =&gt; redirects to another page =&gt;</w:t>
+      <w:proofErr w:type="spellStart"/>
+      <w:r>
+        <w:rPr>
+          <w:lang w:val="en-US"/>
+        </w:rPr>
+        <w:t>response.sendredirect</w:t>
+      </w:r>
+      <w:proofErr w:type="spellEnd"/>
+      <w:r>
+        <w:rPr>
+          <w:lang w:val="en-US"/>
+        </w:rPr>
+        <w:t xml:space="preserve"> =&gt; redirects to another page =&gt;</w:t>
       </w:r>
       <w:r>
         <w:rPr>
@@ -931,7 +1201,20 @@
           <w:lang w:val="en-US"/>
         </w:rPr>
         <w:br/>
-        <w:t>RequestDispatcher =&gt; dispatches request within the server</w:t>
+      </w:r>
+      <w:proofErr w:type="spellStart"/>
+      <w:r>
+        <w:rPr>
+          <w:lang w:val="en-US"/>
+        </w:rPr>
+        <w:t>RequestDispatcher</w:t>
+      </w:r>
+      <w:proofErr w:type="spellEnd"/>
+      <w:r>
+        <w:rPr>
+          <w:lang w:val="en-US"/>
+        </w:rPr>
+        <w:t xml:space="preserve"> =&gt; dispatches request within the server</w:t>
       </w:r>
     </w:p>
     <w:p>
@@ -946,7 +1229,21 @@
         <w:rPr>
           <w:lang w:val="en-US"/>
         </w:rPr>
-        <w:t>1 req-response cycle and is used for interservlet communication</w:t>
+        <w:t xml:space="preserve">1 req-response cycle and is used for </w:t>
+      </w:r>
+      <w:proofErr w:type="spellStart"/>
+      <w:r>
+        <w:rPr>
+          <w:lang w:val="en-US"/>
+        </w:rPr>
+        <w:t>interservlet</w:t>
+      </w:r>
+      <w:proofErr w:type="spellEnd"/>
+      <w:r>
+        <w:rPr>
+          <w:lang w:val="en-US"/>
+        </w:rPr>
+        <w:t xml:space="preserve"> communication</w:t>
       </w:r>
     </w:p>
     <w:p>
@@ -1110,11 +1407,19 @@
           <w:lang w:val="en-US"/>
         </w:rPr>
       </w:pPr>
-      <w:r>
-        <w:rPr>
-          <w:lang w:val="en-US"/>
-        </w:rPr>
-        <w:t>url rewriting</w:t>
+      <w:proofErr w:type="spellStart"/>
+      <w:r>
+        <w:rPr>
+          <w:lang w:val="en-US"/>
+        </w:rPr>
+        <w:t>url</w:t>
+      </w:r>
+      <w:proofErr w:type="spellEnd"/>
+      <w:r>
+        <w:rPr>
+          <w:lang w:val="en-US"/>
+        </w:rPr>
+        <w:t xml:space="preserve"> rewriting</w:t>
       </w:r>
     </w:p>
     <w:p>
@@ -1164,11 +1469,19 @@
           <w:lang w:val="en-US"/>
         </w:rPr>
       </w:pPr>
-      <w:r>
-        <w:rPr>
-          <w:lang w:val="en-US"/>
-        </w:rPr>
-        <w:t>HttpSession – usually http session is preferred as it is secured and data is on the server side</w:t>
+      <w:proofErr w:type="spellStart"/>
+      <w:r>
+        <w:rPr>
+          <w:lang w:val="en-US"/>
+        </w:rPr>
+        <w:t>HttpSession</w:t>
+      </w:r>
+      <w:proofErr w:type="spellEnd"/>
+      <w:r>
+        <w:rPr>
+          <w:lang w:val="en-US"/>
+        </w:rPr>
+        <w:t xml:space="preserve"> – usually http session is preferred as it is secured and data is on the server side</w:t>
       </w:r>
     </w:p>
     <w:p>
@@ -1214,8 +1527,30 @@
         <w:rPr>
           <w:lang w:val="en-US"/>
         </w:rPr>
-        <w:t>Write the common logic to be processed against set of servlets at 1 location i.e filters/ interceptors/ middlewares</w:t>
-      </w:r>
+        <w:t xml:space="preserve">Write the common logic to be processed against set of servlets at 1 location </w:t>
+      </w:r>
+      <w:proofErr w:type="spellStart"/>
+      <w:r>
+        <w:rPr>
+          <w:lang w:val="en-US"/>
+        </w:rPr>
+        <w:t>i.e</w:t>
+      </w:r>
+      <w:proofErr w:type="spellEnd"/>
+      <w:r>
+        <w:rPr>
+          <w:lang w:val="en-US"/>
+        </w:rPr>
+        <w:t xml:space="preserve"> filters/ interceptors/ </w:t>
+      </w:r>
+      <w:proofErr w:type="spellStart"/>
+      <w:r>
+        <w:rPr>
+          <w:lang w:val="en-US"/>
+        </w:rPr>
+        <w:t>middlewares</w:t>
+      </w:r>
+      <w:proofErr w:type="spellEnd"/>
     </w:p>
     <w:p>
       <w:pPr>
@@ -1228,12 +1563,14 @@
           <w:lang w:val="en-US"/>
         </w:rPr>
       </w:pPr>
+      <w:proofErr w:type="spellStart"/>
       <w:r>
         <w:rPr>
           <w:lang w:val="en-US"/>
         </w:rPr>
         <w:t>Authenctication</w:t>
       </w:r>
+      <w:proofErr w:type="spellEnd"/>
     </w:p>
     <w:p>
       <w:pPr>
@@ -1358,7 +1695,21 @@
         <w:rPr>
           <w:lang w:val="en-US"/>
         </w:rPr>
-        <w:t>Filters can be configured to listen for certain set of urls . They can intercept the request and based on the BL can either call the filter in chain or the servlet or can redirect the response</w:t>
+        <w:t xml:space="preserve">Filters can be configured to listen for certain set of </w:t>
+      </w:r>
+      <w:proofErr w:type="spellStart"/>
+      <w:r>
+        <w:rPr>
+          <w:lang w:val="en-US"/>
+        </w:rPr>
+        <w:t>urls</w:t>
+      </w:r>
+      <w:proofErr w:type="spellEnd"/>
+      <w:r>
+        <w:rPr>
+          <w:lang w:val="en-US"/>
+        </w:rPr>
+        <w:t xml:space="preserve"> . They can intercept the request and based on the BL can either call the filter in chain or the servlet or can redirect the response</w:t>
       </w:r>
     </w:p>
     <w:p>
@@ -1394,7 +1745,21 @@
         <w:rPr>
           <w:lang w:val="en-US"/>
         </w:rPr>
-        <w:t>Class extends HttpFilter or implements Filter interface</w:t>
+        <w:t xml:space="preserve">Class extends </w:t>
+      </w:r>
+      <w:proofErr w:type="spellStart"/>
+      <w:r>
+        <w:rPr>
+          <w:lang w:val="en-US"/>
+        </w:rPr>
+        <w:t>HttpFilter</w:t>
+      </w:r>
+      <w:proofErr w:type="spellEnd"/>
+      <w:r>
+        <w:rPr>
+          <w:lang w:val="en-US"/>
+        </w:rPr>
+        <w:t xml:space="preserve"> or implements Filter interface</w:t>
       </w:r>
     </w:p>
     <w:p>
@@ -1408,11 +1773,33 @@
           <w:lang w:val="en-US"/>
         </w:rPr>
       </w:pPr>
-      <w:r>
-        <w:rPr>
-          <w:lang w:val="en-US"/>
-        </w:rPr>
-        <w:t>doFilter method is called for every request and response =&gt; calling chain.doFilter() is IMP if needs to proceed with the request</w:t>
+      <w:proofErr w:type="spellStart"/>
+      <w:r>
+        <w:rPr>
+          <w:lang w:val="en-US"/>
+        </w:rPr>
+        <w:t>doFilter</w:t>
+      </w:r>
+      <w:proofErr w:type="spellEnd"/>
+      <w:r>
+        <w:rPr>
+          <w:lang w:val="en-US"/>
+        </w:rPr>
+        <w:t xml:space="preserve"> method is called for every request and response =&gt; calling </w:t>
+      </w:r>
+      <w:proofErr w:type="spellStart"/>
+      <w:r>
+        <w:rPr>
+          <w:lang w:val="en-US"/>
+        </w:rPr>
+        <w:t>chain.doFilter</w:t>
+      </w:r>
+      <w:proofErr w:type="spellEnd"/>
+      <w:r>
+        <w:rPr>
+          <w:lang w:val="en-US"/>
+        </w:rPr>
+        <w:t>() is IMP if needs to proceed with the request</w:t>
       </w:r>
     </w:p>
     <w:p>
@@ -1491,7 +1878,21 @@
           <w:lang w:val="en-US"/>
         </w:rPr>
         <w:br/>
-        <w:t>stay for the time invalide is not called</w:t>
+        <w:t xml:space="preserve">stay for the time </w:t>
+      </w:r>
+      <w:proofErr w:type="spellStart"/>
+      <w:r>
+        <w:rPr>
+          <w:lang w:val="en-US"/>
+        </w:rPr>
+        <w:t>invalide</w:t>
+      </w:r>
+      <w:proofErr w:type="spellEnd"/>
+      <w:r>
+        <w:rPr>
+          <w:lang w:val="en-US"/>
+        </w:rPr>
+        <w:t xml:space="preserve"> is not called</w:t>
       </w:r>
     </w:p>
     <w:p>
@@ -1571,13 +1972,178 @@
         <w:rPr>
           <w:lang w:val="en-US"/>
         </w:rPr>
-        <w:t>Create a class that implements XXXListener</w:t>
-      </w:r>
+        <w:t xml:space="preserve">Create a class that implements </w:t>
+      </w:r>
+      <w:proofErr w:type="spellStart"/>
+      <w:r>
+        <w:rPr>
+          <w:lang w:val="en-US"/>
+        </w:rPr>
+        <w:t>XXXListener</w:t>
+      </w:r>
+      <w:proofErr w:type="spellEnd"/>
       <w:r>
         <w:rPr>
           <w:lang w:val="en-US"/>
         </w:rPr>
         <w:t xml:space="preserve"> and override the different methods for implementation</w:t>
+      </w:r>
+    </w:p>
+    <w:p>
+      <w:pPr>
+        <w:rPr>
+          <w:lang w:val="en-US"/>
+        </w:rPr>
+      </w:pPr>
+    </w:p>
+    <w:p>
+      <w:pPr>
+        <w:rPr>
+          <w:lang w:val="en-US"/>
+        </w:rPr>
+      </w:pPr>
+      <w:r>
+        <w:rPr>
+          <w:lang w:val="en-US"/>
+        </w:rPr>
+        <w:t>JSP</w:t>
+      </w:r>
+    </w:p>
+    <w:p>
+      <w:pPr>
+        <w:rPr>
+          <w:lang w:val="en-US"/>
+        </w:rPr>
+      </w:pPr>
+      <w:r>
+        <w:rPr>
+          <w:lang w:val="en-US"/>
+        </w:rPr>
+        <w:t xml:space="preserve">1. Add </w:t>
+      </w:r>
+      <w:proofErr w:type="spellStart"/>
+      <w:r>
+        <w:rPr>
+          <w:lang w:val="en-US"/>
+        </w:rPr>
+        <w:t>mysql</w:t>
+      </w:r>
+      <w:proofErr w:type="spellEnd"/>
+      <w:r>
+        <w:rPr>
+          <w:lang w:val="en-US"/>
+        </w:rPr>
+        <w:t xml:space="preserve"> jar file in lib folder of WEB-INF</w:t>
+      </w:r>
+    </w:p>
+    <w:p>
+      <w:pPr>
+        <w:rPr>
+          <w:lang w:val="en-US"/>
+        </w:rPr>
+      </w:pPr>
+      <w:r>
+        <w:rPr>
+          <w:lang w:val="en-US"/>
+        </w:rPr>
+        <w:t xml:space="preserve">2. Add database + entity package from </w:t>
+      </w:r>
+      <w:proofErr w:type="spellStart"/>
+      <w:r>
+        <w:rPr>
+          <w:lang w:val="en-US"/>
+        </w:rPr>
+        <w:t>ServletDemo</w:t>
+      </w:r>
+      <w:proofErr w:type="spellEnd"/>
+    </w:p>
+    <w:p>
+      <w:pPr>
+        <w:rPr>
+          <w:lang w:val="en-US"/>
+        </w:rPr>
+      </w:pPr>
+      <w:r>
+        <w:rPr>
+          <w:lang w:val="en-US"/>
+        </w:rPr>
+        <w:t>3. Add LoginServlet.java under servlets folder</w:t>
+      </w:r>
+    </w:p>
+    <w:p>
+      <w:pPr>
+        <w:rPr>
+          <w:lang w:val="en-US"/>
+        </w:rPr>
+      </w:pPr>
+      <w:r>
+        <w:rPr>
+          <w:lang w:val="en-US"/>
+        </w:rPr>
+        <w:t xml:space="preserve">4. Create </w:t>
+      </w:r>
+      <w:proofErr w:type="spellStart"/>
+      <w:r>
+        <w:rPr>
+          <w:lang w:val="en-US"/>
+        </w:rPr>
+        <w:t>login.jsp</w:t>
+      </w:r>
+      <w:proofErr w:type="spellEnd"/>
+      <w:r>
+        <w:rPr>
+          <w:lang w:val="en-US"/>
+        </w:rPr>
+        <w:t xml:space="preserve">, </w:t>
+      </w:r>
+      <w:proofErr w:type="spellStart"/>
+      <w:r>
+        <w:rPr>
+          <w:lang w:val="en-US"/>
+        </w:rPr>
+        <w:t>register.jsp</w:t>
+      </w:r>
+      <w:proofErr w:type="spellEnd"/>
+      <w:r>
+        <w:rPr>
+          <w:lang w:val="en-US"/>
+        </w:rPr>
+        <w:t xml:space="preserve">, </w:t>
+      </w:r>
+      <w:proofErr w:type="spellStart"/>
+      <w:r>
+        <w:rPr>
+          <w:lang w:val="en-US"/>
+        </w:rPr>
+        <w:t>dashboard.jsp</w:t>
+      </w:r>
+      <w:proofErr w:type="spellEnd"/>
+      <w:r>
+        <w:rPr>
+          <w:lang w:val="en-US"/>
+        </w:rPr>
+        <w:t xml:space="preserve"> and update </w:t>
+      </w:r>
+      <w:proofErr w:type="spellStart"/>
+      <w:r>
+        <w:rPr>
+          <w:lang w:val="en-US"/>
+        </w:rPr>
+        <w:t>index.jsp</w:t>
+      </w:r>
+      <w:proofErr w:type="spellEnd"/>
+    </w:p>
+    <w:p>
+      <w:pPr>
+        <w:rPr>
+          <w:lang w:val="en-US"/>
+        </w:rPr>
+      </w:pPr>
+      <w:r>
+        <w:rPr>
+          <w:lang w:val="en-US"/>
+        </w:rPr>
+        <w:t xml:space="preserve">5. </w:t>
       </w:r>
     </w:p>
     <w:sectPr>

--- a/Phase2_WebDev/PHASE 2_Topics.docx
+++ b/Phase2_WebDev/PHASE 2_Topics.docx
@@ -1910,13 +1910,7 @@
         <w:rPr>
           <w:lang w:val="en-US"/>
         </w:rPr>
-        <w:t xml:space="preserve">Request listeners =&gt; </w:t>
-      </w:r>
-      <w:r>
-        <w:rPr>
-          <w:lang w:val="en-US"/>
-        </w:rPr>
-        <w:t>created, destroyed, attribute added, attribute removed, attribute replaced, migration of servers</w:t>
+        <w:t>Request listeners =&gt; created, destroyed, attribute added, attribute removed, attribute replaced, migration of servers</w:t>
       </w:r>
       <w:r>
         <w:rPr>
@@ -1941,13 +1935,7 @@
         <w:rPr>
           <w:lang w:val="en-US"/>
         </w:rPr>
-        <w:t xml:space="preserve">Context =&gt; </w:t>
-      </w:r>
-      <w:r>
-        <w:rPr>
-          <w:lang w:val="en-US"/>
-        </w:rPr>
-        <w:t>created, destroyed, attribute added, attribute removed, attribute replaced, migration of servers</w:t>
+        <w:t>Context =&gt; created, destroyed, attribute added, attribute removed, attribute replaced, migration of servers</w:t>
       </w:r>
       <w:r>
         <w:rPr>
@@ -2015,6 +2003,13 @@
           <w:lang w:val="en-US"/>
         </w:rPr>
       </w:pPr>
+    </w:p>
+    <w:p>
+      <w:pPr>
+        <w:rPr>
+          <w:lang w:val="en-US"/>
+        </w:rPr>
+      </w:pPr>
       <w:r>
         <w:rPr>
           <w:lang w:val="en-US"/>
@@ -2139,11 +2134,138 @@
           <w:lang w:val="en-US"/>
         </w:rPr>
       </w:pPr>
-      <w:r>
-        <w:rPr>
-          <w:lang w:val="en-US"/>
-        </w:rPr>
-        <w:t xml:space="preserve">5. </w:t>
+    </w:p>
+    <w:p>
+      <w:pPr>
+        <w:pStyle w:val="ListParagraph"/>
+        <w:numPr>
+          <w:ilvl w:val="0"/>
+          <w:numId w:val="6"/>
+        </w:numPr>
+        <w:rPr>
+          <w:lang w:val="en-US"/>
+        </w:rPr>
+      </w:pPr>
+      <w:r>
+        <w:rPr>
+          <w:lang w:val="en-US"/>
+        </w:rPr>
+        <w:t>JSP comments &lt;%-- --%&gt;</w:t>
+      </w:r>
+    </w:p>
+    <w:p>
+      <w:pPr>
+        <w:pStyle w:val="ListParagraph"/>
+        <w:numPr>
+          <w:ilvl w:val="0"/>
+          <w:numId w:val="6"/>
+        </w:numPr>
+        <w:rPr>
+          <w:lang w:val="en-US"/>
+        </w:rPr>
+      </w:pPr>
+      <w:r>
+        <w:rPr>
+          <w:lang w:val="en-US"/>
+        </w:rPr>
+        <w:t xml:space="preserve">JSP </w:t>
+      </w:r>
+      <w:proofErr w:type="spellStart"/>
+      <w:r>
+        <w:rPr>
+          <w:lang w:val="en-US"/>
+        </w:rPr>
+        <w:t>scriplets</w:t>
+      </w:r>
+      <w:proofErr w:type="spellEnd"/>
+      <w:r>
+        <w:rPr>
+          <w:lang w:val="en-US"/>
+        </w:rPr>
+        <w:t xml:space="preserve"> : used to write any valid java code. The code within the </w:t>
+      </w:r>
+      <w:proofErr w:type="spellStart"/>
+      <w:r>
+        <w:rPr>
+          <w:lang w:val="en-US"/>
+        </w:rPr>
+        <w:t>scriplets</w:t>
+      </w:r>
+      <w:proofErr w:type="spellEnd"/>
+      <w:r>
+        <w:rPr>
+          <w:lang w:val="en-US"/>
+        </w:rPr>
+        <w:t xml:space="preserve"> go inside the _</w:t>
+      </w:r>
+      <w:proofErr w:type="spellStart"/>
+      <w:r>
+        <w:rPr>
+          <w:lang w:val="en-US"/>
+        </w:rPr>
+        <w:t>jspService</w:t>
+      </w:r>
+      <w:proofErr w:type="spellEnd"/>
+      <w:r>
+        <w:rPr>
+          <w:lang w:val="en-US"/>
+        </w:rPr>
+        <w:t>() method</w:t>
+      </w:r>
+      <w:r>
+        <w:rPr>
+          <w:lang w:val="en-US"/>
+        </w:rPr>
+        <w:br/>
+        <w:t>&lt;%  %&gt;</w:t>
+      </w:r>
+    </w:p>
+    <w:p>
+      <w:pPr>
+        <w:pStyle w:val="ListParagraph"/>
+        <w:numPr>
+          <w:ilvl w:val="0"/>
+          <w:numId w:val="6"/>
+        </w:numPr>
+        <w:rPr>
+          <w:lang w:val="en-US"/>
+        </w:rPr>
+      </w:pPr>
+      <w:r>
+        <w:rPr>
+          <w:lang w:val="en-US"/>
+        </w:rPr>
+        <w:t>JSP expressions : to send the output on the webpage</w:t>
+      </w:r>
+      <w:r>
+        <w:rPr>
+          <w:lang w:val="en-US"/>
+        </w:rPr>
+        <w:br/>
+      </w:r>
+      <w:r>
+        <w:rPr>
+          <w:lang w:val="en-US"/>
+        </w:rPr>
+        <w:t>&lt;%</w:t>
+      </w:r>
+      <w:r>
+        <w:rPr>
+          <w:lang w:val="en-US"/>
+        </w:rPr>
+        <w:t>=</w:t>
+      </w:r>
+      <w:r>
+        <w:rPr>
+          <w:lang w:val="en-US"/>
+        </w:rPr>
+        <w:t xml:space="preserve">  %&gt;</w:t>
+      </w:r>
+      <w:r>
+        <w:rPr>
+          <w:lang w:val="en-US"/>
+        </w:rPr>
+        <w:br/>
       </w:r>
     </w:p>
     <w:sectPr>
@@ -2159,6 +2281,95 @@
 <file path=word/numbering.xml><?xml version="1.0" encoding="utf-8"?>
 <w:numbering xmlns:wpc="http://schemas.microsoft.com/office/word/2010/wordprocessingCanvas" xmlns:cx="http://schemas.microsoft.com/office/drawing/2014/chartex" xmlns:cx1="http://schemas.microsoft.com/office/drawing/2015/9/8/chartex" xmlns:cx2="http://schemas.microsoft.com/office/drawing/2015/10/21/chartex" xmlns:cx3="http://schemas.microsoft.com/office/drawing/2016/5/9/chartex" xmlns:cx4="http://schemas.microsoft.com/office/drawing/2016/5/10/chartex" xmlns:cx5="http://schemas.microsoft.com/office/drawing/2016/5/11/chartex" xmlns:cx6="http://schemas.microsoft.com/office/drawing/2016/5/12/chartex" xmlns:cx7="http://schemas.microsoft.com/office/drawing/2016/5/13/chartex" xmlns:cx8="http://schemas.microsoft.com/office/drawing/2016/5/14/chartex" xmlns:mc="http://schemas.openxmlformats.org/markup-compatibility/2006" xmlns:aink="http://schemas.microsoft.com/office/drawing/2016/ink" xmlns:am3d="http://schemas.microsoft.com/office/drawing/2017/model3d" xmlns:o="urn:schemas-microsoft-com:office:office" xmlns:oel="http://schemas.microsoft.com/office/2019/extlst" xmlns:r="http://schemas.openxmlformats.org/officeDocument/2006/relationships" xmlns:m="http://schemas.openxmlformats.org/officeDocument/2006/math" xmlns:v="urn:schemas-microsoft-com:vml" xmlns:wp14="http://schemas.microsoft.com/office/word/2010/wordprocessingDrawing" xmlns:wp="http://schemas.openxmlformats.org/drawingml/2006/wordprocessingDrawing" xmlns:w10="urn:schemas-microsoft-com:office:word" xmlns:w="http://schemas.openxmlformats.org/wordprocessingml/2006/main" xmlns:w14="http://schemas.microsoft.com/office/word/2010/wordml" xmlns:w15="http://schemas.microsoft.com/office/word/2012/wordml" xmlns:w16cex="http://schemas.microsoft.com/office/word/2018/wordml/cex" xmlns:w16cid="http://schemas.microsoft.com/office/word/2016/wordml/cid" xmlns:w16="http://schemas.microsoft.com/office/word/2018/wordml" xmlns:w16sdtdh="http://schemas.microsoft.com/office/word/2020/wordml/sdtdatahash" xmlns:w16se="http://schemas.microsoft.com/office/word/2015/wordml/symex" xmlns:wpg="http://schemas.microsoft.com/office/word/2010/wordprocessingGroup" xmlns:wpi="http://schemas.microsoft.com/office/word/2010/wordprocessingInk" xmlns:wne="http://schemas.microsoft.com/office/word/2006/wordml" xmlns:wps="http://schemas.microsoft.com/office/word/2010/wordprocessingShape" mc:Ignorable="w14 w15 w16se w16cid w16 w16cex w16sdtdh wp14">
   <w:abstractNum w:abstractNumId="0" w15:restartNumberingAfterBreak="0">
+    <w:nsid w:val="1CEF2924"/>
+    <w:multiLevelType w:val="hybridMultilevel"/>
+    <w:tmpl w:val="08924B34"/>
+    <w:lvl w:ilvl="0" w:tplc="0809000F">
+      <w:start w:val="1"/>
+      <w:numFmt w:val="decimal"/>
+      <w:lvlText w:val="%1."/>
+      <w:lvlJc w:val="left"/>
+      <w:pPr>
+        <w:ind w:left="720" w:hanging="360"/>
+      </w:pPr>
+      <w:rPr>
+        <w:rFonts w:hint="default"/>
+      </w:rPr>
+    </w:lvl>
+    <w:lvl w:ilvl="1" w:tplc="08090019" w:tentative="1">
+      <w:start w:val="1"/>
+      <w:numFmt w:val="lowerLetter"/>
+      <w:lvlText w:val="%2."/>
+      <w:lvlJc w:val="left"/>
+      <w:pPr>
+        <w:ind w:left="1440" w:hanging="360"/>
+      </w:pPr>
+    </w:lvl>
+    <w:lvl w:ilvl="2" w:tplc="0809001B" w:tentative="1">
+      <w:start w:val="1"/>
+      <w:numFmt w:val="lowerRoman"/>
+      <w:lvlText w:val="%3."/>
+      <w:lvlJc w:val="right"/>
+      <w:pPr>
+        <w:ind w:left="2160" w:hanging="180"/>
+      </w:pPr>
+    </w:lvl>
+    <w:lvl w:ilvl="3" w:tplc="0809000F" w:tentative="1">
+      <w:start w:val="1"/>
+      <w:numFmt w:val="decimal"/>
+      <w:lvlText w:val="%4."/>
+      <w:lvlJc w:val="left"/>
+      <w:pPr>
+        <w:ind w:left="2880" w:hanging="360"/>
+      </w:pPr>
+    </w:lvl>
+    <w:lvl w:ilvl="4" w:tplc="08090019" w:tentative="1">
+      <w:start w:val="1"/>
+      <w:numFmt w:val="lowerLetter"/>
+      <w:lvlText w:val="%5."/>
+      <w:lvlJc w:val="left"/>
+      <w:pPr>
+        <w:ind w:left="3600" w:hanging="360"/>
+      </w:pPr>
+    </w:lvl>
+    <w:lvl w:ilvl="5" w:tplc="0809001B" w:tentative="1">
+      <w:start w:val="1"/>
+      <w:numFmt w:val="lowerRoman"/>
+      <w:lvlText w:val="%6."/>
+      <w:lvlJc w:val="right"/>
+      <w:pPr>
+        <w:ind w:left="4320" w:hanging="180"/>
+      </w:pPr>
+    </w:lvl>
+    <w:lvl w:ilvl="6" w:tplc="0809000F" w:tentative="1">
+      <w:start w:val="1"/>
+      <w:numFmt w:val="decimal"/>
+      <w:lvlText w:val="%7."/>
+      <w:lvlJc w:val="left"/>
+      <w:pPr>
+        <w:ind w:left="5040" w:hanging="360"/>
+      </w:pPr>
+    </w:lvl>
+    <w:lvl w:ilvl="7" w:tplc="08090019" w:tentative="1">
+      <w:start w:val="1"/>
+      <w:numFmt w:val="lowerLetter"/>
+      <w:lvlText w:val="%8."/>
+      <w:lvlJc w:val="left"/>
+      <w:pPr>
+        <w:ind w:left="5760" w:hanging="360"/>
+      </w:pPr>
+    </w:lvl>
+    <w:lvl w:ilvl="8" w:tplc="0809001B" w:tentative="1">
+      <w:start w:val="1"/>
+      <w:numFmt w:val="lowerRoman"/>
+      <w:lvlText w:val="%9."/>
+      <w:lvlJc w:val="right"/>
+      <w:pPr>
+        <w:ind w:left="6480" w:hanging="180"/>
+      </w:pPr>
+    </w:lvl>
+  </w:abstractNum>
+  <w:abstractNum w:abstractNumId="1" w15:restartNumberingAfterBreak="0">
     <w:nsid w:val="1DBC7C7E"/>
     <w:multiLevelType w:val="hybridMultilevel"/>
     <w:tmpl w:val="4EFA2724"/>
@@ -2247,7 +2458,7 @@
       </w:pPr>
     </w:lvl>
   </w:abstractNum>
-  <w:abstractNum w:abstractNumId="1" w15:restartNumberingAfterBreak="0">
+  <w:abstractNum w:abstractNumId="2" w15:restartNumberingAfterBreak="0">
     <w:nsid w:val="36005FEF"/>
     <w:multiLevelType w:val="hybridMultilevel"/>
     <w:tmpl w:val="493E4EF4"/>
@@ -2336,7 +2547,7 @@
       </w:pPr>
     </w:lvl>
   </w:abstractNum>
-  <w:abstractNum w:abstractNumId="2" w15:restartNumberingAfterBreak="0">
+  <w:abstractNum w:abstractNumId="3" w15:restartNumberingAfterBreak="0">
     <w:nsid w:val="384A310B"/>
     <w:multiLevelType w:val="hybridMultilevel"/>
     <w:tmpl w:val="F7283AB0"/>
@@ -2425,7 +2636,7 @@
       </w:pPr>
     </w:lvl>
   </w:abstractNum>
-  <w:abstractNum w:abstractNumId="3" w15:restartNumberingAfterBreak="0">
+  <w:abstractNum w:abstractNumId="4" w15:restartNumberingAfterBreak="0">
     <w:nsid w:val="43572F9E"/>
     <w:multiLevelType w:val="hybridMultilevel"/>
     <w:tmpl w:val="E42AD15A"/>
@@ -2514,7 +2725,7 @@
       </w:pPr>
     </w:lvl>
   </w:abstractNum>
-  <w:abstractNum w:abstractNumId="4" w15:restartNumberingAfterBreak="0">
+  <w:abstractNum w:abstractNumId="5" w15:restartNumberingAfterBreak="0">
     <w:nsid w:val="6E1163AC"/>
     <w:multiLevelType w:val="hybridMultilevel"/>
     <w:tmpl w:val="687E21B6"/>
@@ -2604,18 +2815,21 @@
     </w:lvl>
   </w:abstractNum>
   <w:num w:numId="1" w16cid:durableId="2052728551">
+    <w:abstractNumId w:val="5"/>
+  </w:num>
+  <w:num w:numId="2" w16cid:durableId="1444619053">
+    <w:abstractNumId w:val="2"/>
+  </w:num>
+  <w:num w:numId="3" w16cid:durableId="1603495028">
+    <w:abstractNumId w:val="3"/>
+  </w:num>
+  <w:num w:numId="4" w16cid:durableId="461848833">
     <w:abstractNumId w:val="4"/>
   </w:num>
-  <w:num w:numId="2" w16cid:durableId="1444619053">
+  <w:num w:numId="5" w16cid:durableId="2069913790">
     <w:abstractNumId w:val="1"/>
   </w:num>
-  <w:num w:numId="3" w16cid:durableId="1603495028">
-    <w:abstractNumId w:val="2"/>
-  </w:num>
-  <w:num w:numId="4" w16cid:durableId="461848833">
-    <w:abstractNumId w:val="3"/>
-  </w:num>
-  <w:num w:numId="5" w16cid:durableId="2069913790">
+  <w:num w:numId="6" w16cid:durableId="1519193211">
     <w:abstractNumId w:val="0"/>
   </w:num>
 </w:numbering>

--- a/Phase2_WebDev/PHASE 2_Topics.docx
+++ b/Phase2_WebDev/PHASE 2_Topics.docx
@@ -2242,24 +2242,427 @@
           <w:lang w:val="en-US"/>
         </w:rPr>
         <w:br/>
-      </w:r>
-      <w:r>
-        <w:rPr>
-          <w:lang w:val="en-US"/>
-        </w:rPr>
-        <w:t>&lt;%</w:t>
-      </w:r>
-      <w:r>
-        <w:rPr>
-          <w:lang w:val="en-US"/>
-        </w:rPr>
-        <w:t>=</w:t>
-      </w:r>
-      <w:r>
-        <w:rPr>
-          <w:lang w:val="en-US"/>
-        </w:rPr>
-        <w:t xml:space="preserve">  %&gt;</w:t>
+        <w:t>&lt;%=  %&gt;</w:t>
+      </w:r>
+    </w:p>
+    <w:p>
+      <w:pPr>
+        <w:pStyle w:val="ListParagraph"/>
+        <w:numPr>
+          <w:ilvl w:val="0"/>
+          <w:numId w:val="6"/>
+        </w:numPr>
+        <w:rPr>
+          <w:lang w:val="en-US"/>
+        </w:rPr>
+      </w:pPr>
+      <w:r>
+        <w:rPr>
+          <w:lang w:val="en-US"/>
+        </w:rPr>
+        <w:t>JSP declarations</w:t>
+      </w:r>
+    </w:p>
+    <w:p>
+      <w:pPr>
+        <w:pStyle w:val="ListParagraph"/>
+        <w:numPr>
+          <w:ilvl w:val="0"/>
+          <w:numId w:val="6"/>
+        </w:numPr>
+        <w:rPr>
+          <w:lang w:val="en-US"/>
+        </w:rPr>
+      </w:pPr>
+      <w:r>
+        <w:rPr>
+          <w:lang w:val="en-US"/>
+        </w:rPr>
+        <w:lastRenderedPageBreak/>
+        <w:t>JSP action tags</w:t>
+      </w:r>
+    </w:p>
+    <w:p>
+      <w:pPr>
+        <w:pStyle w:val="ListParagraph"/>
+        <w:numPr>
+          <w:ilvl w:val="0"/>
+          <w:numId w:val="6"/>
+        </w:numPr>
+        <w:rPr>
+          <w:lang w:val="en-US"/>
+        </w:rPr>
+      </w:pPr>
+      <w:r>
+        <w:rPr>
+          <w:lang w:val="en-US"/>
+        </w:rPr>
+        <w:t>JSP page directives</w:t>
+      </w:r>
+    </w:p>
+    <w:p>
+      <w:pPr>
+        <w:pStyle w:val="ListParagraph"/>
+        <w:numPr>
+          <w:ilvl w:val="1"/>
+          <w:numId w:val="6"/>
+        </w:numPr>
+        <w:rPr>
+          <w:lang w:val="en-US"/>
+        </w:rPr>
+      </w:pPr>
+      <w:r>
+        <w:rPr>
+          <w:lang w:val="en-US"/>
+        </w:rPr>
+        <w:t>Page</w:t>
+      </w:r>
+    </w:p>
+    <w:p>
+      <w:pPr>
+        <w:pStyle w:val="ListParagraph"/>
+        <w:numPr>
+          <w:ilvl w:val="1"/>
+          <w:numId w:val="6"/>
+        </w:numPr>
+        <w:rPr>
+          <w:lang w:val="en-US"/>
+        </w:rPr>
+      </w:pPr>
+      <w:proofErr w:type="spellStart"/>
+      <w:r>
+        <w:rPr>
+          <w:lang w:val="en-US"/>
+        </w:rPr>
+        <w:t>Taglib</w:t>
+      </w:r>
+      <w:proofErr w:type="spellEnd"/>
+    </w:p>
+    <w:p>
+      <w:pPr>
+        <w:pStyle w:val="ListParagraph"/>
+        <w:numPr>
+          <w:ilvl w:val="1"/>
+          <w:numId w:val="6"/>
+        </w:numPr>
+        <w:rPr>
+          <w:lang w:val="en-US"/>
+        </w:rPr>
+      </w:pPr>
+      <w:r>
+        <w:rPr>
+          <w:lang w:val="en-US"/>
+        </w:rPr>
+        <w:t>Include</w:t>
+      </w:r>
+    </w:p>
+    <w:p>
+      <w:pPr>
+        <w:pStyle w:val="ListParagraph"/>
+        <w:numPr>
+          <w:ilvl w:val="0"/>
+          <w:numId w:val="6"/>
+        </w:numPr>
+        <w:rPr>
+          <w:lang w:val="en-US"/>
+        </w:rPr>
+      </w:pPr>
+      <w:r>
+        <w:rPr>
+          <w:lang w:val="en-US"/>
+        </w:rPr>
+        <w:t>JSTL -&gt; core tag library</w:t>
+      </w:r>
+    </w:p>
+    <w:p>
+      <w:pPr>
+        <w:rPr>
+          <w:lang w:val="en-US"/>
+        </w:rPr>
+      </w:pPr>
+    </w:p>
+    <w:p>
+      <w:pPr>
+        <w:rPr>
+          <w:lang w:val="en-US"/>
+        </w:rPr>
+      </w:pPr>
+      <w:r>
+        <w:rPr>
+          <w:lang w:val="en-US"/>
+        </w:rPr>
+        <w:t>HIBERNATE</w:t>
+      </w:r>
+    </w:p>
+    <w:p>
+      <w:pPr>
+        <w:rPr>
+          <w:lang w:val="en-US"/>
+        </w:rPr>
+      </w:pPr>
+    </w:p>
+    <w:p>
+      <w:pPr>
+        <w:pStyle w:val="ListParagraph"/>
+        <w:numPr>
+          <w:ilvl w:val="0"/>
+          <w:numId w:val="7"/>
+        </w:numPr>
+        <w:rPr>
+          <w:lang w:val="en-US"/>
+        </w:rPr>
+      </w:pPr>
+      <w:r>
+        <w:rPr>
+          <w:lang w:val="en-US"/>
+        </w:rPr>
+        <w:t>Created a core java project</w:t>
+      </w:r>
+    </w:p>
+    <w:p>
+      <w:pPr>
+        <w:pStyle w:val="ListParagraph"/>
+        <w:numPr>
+          <w:ilvl w:val="0"/>
+          <w:numId w:val="7"/>
+        </w:numPr>
+        <w:rPr>
+          <w:lang w:val="en-US"/>
+        </w:rPr>
+      </w:pPr>
+      <w:r>
+        <w:rPr>
+          <w:lang w:val="en-US"/>
+        </w:rPr>
+        <w:t xml:space="preserve">Added hibernate and </w:t>
+      </w:r>
+      <w:proofErr w:type="spellStart"/>
+      <w:r>
+        <w:rPr>
+          <w:lang w:val="en-US"/>
+        </w:rPr>
+        <w:t>mysql</w:t>
+      </w:r>
+      <w:proofErr w:type="spellEnd"/>
+      <w:r>
+        <w:rPr>
+          <w:lang w:val="en-US"/>
+        </w:rPr>
+        <w:t xml:space="preserve"> jar files in the project build path</w:t>
+      </w:r>
+    </w:p>
+    <w:p>
+      <w:pPr>
+        <w:pStyle w:val="ListParagraph"/>
+        <w:numPr>
+          <w:ilvl w:val="0"/>
+          <w:numId w:val="7"/>
+        </w:numPr>
+        <w:rPr>
+          <w:lang w:val="en-US"/>
+        </w:rPr>
+      </w:pPr>
+      <w:r>
+        <w:rPr>
+          <w:lang w:val="en-US"/>
+        </w:rPr>
+        <w:t>Created hibernate.cfg.xml file</w:t>
+      </w:r>
+    </w:p>
+    <w:p>
+      <w:pPr>
+        <w:pStyle w:val="ListParagraph"/>
+        <w:numPr>
+          <w:ilvl w:val="1"/>
+          <w:numId w:val="7"/>
+        </w:numPr>
+        <w:rPr>
+          <w:lang w:val="en-US"/>
+        </w:rPr>
+      </w:pPr>
+      <w:r>
+        <w:rPr>
+          <w:lang w:val="en-US"/>
+        </w:rPr>
+        <w:t>Database connection parameters</w:t>
+      </w:r>
+    </w:p>
+    <w:p>
+      <w:pPr>
+        <w:pStyle w:val="ListParagraph"/>
+        <w:numPr>
+          <w:ilvl w:val="1"/>
+          <w:numId w:val="7"/>
+        </w:numPr>
+        <w:rPr>
+          <w:lang w:val="en-US"/>
+        </w:rPr>
+      </w:pPr>
+      <w:r>
+        <w:rPr>
+          <w:lang w:val="en-US"/>
+        </w:rPr>
+        <w:t>Dialect</w:t>
+      </w:r>
+    </w:p>
+    <w:p>
+      <w:pPr>
+        <w:pStyle w:val="ListParagraph"/>
+        <w:numPr>
+          <w:ilvl w:val="1"/>
+          <w:numId w:val="7"/>
+        </w:numPr>
+        <w:rPr>
+          <w:lang w:val="en-US"/>
+        </w:rPr>
+      </w:pPr>
+      <w:r>
+        <w:rPr>
+          <w:lang w:val="en-US"/>
+        </w:rPr>
+        <w:t>DML =&gt;</w:t>
+      </w:r>
+    </w:p>
+    <w:p>
+      <w:pPr>
+        <w:pStyle w:val="ListParagraph"/>
+        <w:numPr>
+          <w:ilvl w:val="2"/>
+          <w:numId w:val="7"/>
+        </w:numPr>
+        <w:rPr>
+          <w:lang w:val="en-US"/>
+        </w:rPr>
+      </w:pPr>
+      <w:r>
+        <w:rPr>
+          <w:lang w:val="en-US"/>
+        </w:rPr>
+        <w:t xml:space="preserve">Update =&gt; will create if table doesn’t exists </w:t>
+      </w:r>
+    </w:p>
+    <w:p>
+      <w:pPr>
+        <w:pStyle w:val="ListParagraph"/>
+        <w:numPr>
+          <w:ilvl w:val="2"/>
+          <w:numId w:val="7"/>
+        </w:numPr>
+        <w:rPr>
+          <w:lang w:val="en-US"/>
+        </w:rPr>
+      </w:pPr>
+      <w:r>
+        <w:rPr>
+          <w:lang w:val="en-US"/>
+        </w:rPr>
+        <w:t xml:space="preserve">Create =&gt; will always drop and recreate , you will </w:t>
+      </w:r>
+      <w:proofErr w:type="spellStart"/>
+      <w:r>
+        <w:rPr>
+          <w:lang w:val="en-US"/>
+        </w:rPr>
+        <w:t>loose</w:t>
+      </w:r>
+      <w:proofErr w:type="spellEnd"/>
+      <w:r>
+        <w:rPr>
+          <w:lang w:val="en-US"/>
+        </w:rPr>
+        <w:t xml:space="preserve"> the data</w:t>
+      </w:r>
+      <w:r>
+        <w:rPr>
+          <w:lang w:val="en-US"/>
+        </w:rPr>
+        <w:t xml:space="preserve"> </w:t>
+      </w:r>
+    </w:p>
+    <w:p>
+      <w:pPr>
+        <w:pStyle w:val="ListParagraph"/>
+        <w:numPr>
+          <w:ilvl w:val="1"/>
+          <w:numId w:val="7"/>
+        </w:numPr>
+        <w:rPr>
+          <w:lang w:val="en-US"/>
+        </w:rPr>
+      </w:pPr>
+      <w:proofErr w:type="spellStart"/>
+      <w:r>
+        <w:rPr>
+          <w:lang w:val="en-US"/>
+        </w:rPr>
+        <w:t>Show_sql</w:t>
+      </w:r>
+      <w:proofErr w:type="spellEnd"/>
+      <w:r>
+        <w:rPr>
+          <w:lang w:val="en-US"/>
+        </w:rPr>
+        <w:t xml:space="preserve"> </w:t>
+      </w:r>
+    </w:p>
+    <w:p>
+      <w:pPr>
+        <w:pStyle w:val="ListParagraph"/>
+        <w:numPr>
+          <w:ilvl w:val="1"/>
+          <w:numId w:val="7"/>
+        </w:numPr>
+        <w:rPr>
+          <w:lang w:val="en-US"/>
+        </w:rPr>
+      </w:pPr>
+      <w:r>
+        <w:rPr>
+          <w:lang w:val="en-US"/>
+        </w:rPr>
+        <w:t>Mapping of java classes =&gt;</w:t>
+      </w:r>
+    </w:p>
+    <w:p>
+      <w:pPr>
+        <w:pStyle w:val="ListParagraph"/>
+        <w:numPr>
+          <w:ilvl w:val="2"/>
+          <w:numId w:val="7"/>
+        </w:numPr>
+        <w:rPr>
+          <w:lang w:val="en-US"/>
+        </w:rPr>
+      </w:pPr>
+      <w:r>
+        <w:rPr>
+          <w:lang w:val="en-US"/>
+        </w:rPr>
+        <w:t xml:space="preserve"> XML</w:t>
+      </w:r>
+      <w:r>
+        <w:rPr>
+          <w:lang w:val="en-US"/>
+        </w:rPr>
+        <w:t xml:space="preserve"> =&gt; &lt;mapping resource=”book.hbm.xml”&gt;&lt;/mapping&gt;</w:t>
+      </w:r>
+    </w:p>
+    <w:p>
+      <w:pPr>
+        <w:pStyle w:val="ListParagraph"/>
+        <w:numPr>
+          <w:ilvl w:val="2"/>
+          <w:numId w:val="7"/>
+        </w:numPr>
+        <w:rPr>
+          <w:lang w:val="en-US"/>
+        </w:rPr>
+      </w:pPr>
+      <w:r>
+        <w:rPr>
+          <w:lang w:val="en-US"/>
+        </w:rPr>
+        <w:t xml:space="preserve"> or annotation based approach</w:t>
       </w:r>
       <w:r>
         <w:rPr>
@@ -2267,6 +2670,202 @@
         </w:rPr>
         <w:br/>
       </w:r>
+      <w:r>
+        <w:rPr>
+          <w:lang w:val="en-US"/>
+        </w:rPr>
+        <w:t xml:space="preserve">&lt;mapping </w:t>
+      </w:r>
+      <w:r>
+        <w:rPr>
+          <w:lang w:val="en-US"/>
+        </w:rPr>
+        <w:t>class</w:t>
+      </w:r>
+      <w:r>
+        <w:rPr>
+          <w:lang w:val="en-US"/>
+        </w:rPr>
+        <w:t>=”</w:t>
+      </w:r>
+      <w:proofErr w:type="spellStart"/>
+      <w:r>
+        <w:rPr>
+          <w:lang w:val="en-US"/>
+        </w:rPr>
+        <w:t>com.bean.Author</w:t>
+      </w:r>
+      <w:proofErr w:type="spellEnd"/>
+      <w:r>
+        <w:rPr>
+          <w:lang w:val="en-US"/>
+        </w:rPr>
+        <w:t>”&gt;&lt;/mapping&gt;</w:t>
+      </w:r>
+    </w:p>
+    <w:p>
+      <w:pPr>
+        <w:pStyle w:val="ListParagraph"/>
+        <w:numPr>
+          <w:ilvl w:val="0"/>
+          <w:numId w:val="7"/>
+        </w:numPr>
+        <w:rPr>
+          <w:lang w:val="en-US"/>
+        </w:rPr>
+      </w:pPr>
+      <w:r>
+        <w:rPr>
+          <w:lang w:val="en-US"/>
+        </w:rPr>
+        <w:t>Created our POJO’s =&gt; mapped with database tables</w:t>
+      </w:r>
+    </w:p>
+    <w:p>
+      <w:pPr>
+        <w:pStyle w:val="ListParagraph"/>
+        <w:numPr>
+          <w:ilvl w:val="0"/>
+          <w:numId w:val="7"/>
+        </w:numPr>
+        <w:rPr>
+          <w:lang w:val="en-US"/>
+        </w:rPr>
+      </w:pPr>
+      <w:r>
+        <w:rPr>
+          <w:lang w:val="en-US"/>
+        </w:rPr>
+        <w:t>Configured or mapped java classes with database tables as follows:</w:t>
+      </w:r>
+    </w:p>
+    <w:p>
+      <w:pPr>
+        <w:pStyle w:val="ListParagraph"/>
+        <w:numPr>
+          <w:ilvl w:val="1"/>
+          <w:numId w:val="7"/>
+        </w:numPr>
+        <w:rPr>
+          <w:lang w:val="en-US"/>
+        </w:rPr>
+      </w:pPr>
+      <w:r>
+        <w:rPr>
+          <w:lang w:val="en-US"/>
+        </w:rPr>
+        <w:t>Book.hbm.xml file =&gt; mapping of class with table name and properties with column names</w:t>
+      </w:r>
+    </w:p>
+    <w:p>
+      <w:pPr>
+        <w:pStyle w:val="ListParagraph"/>
+        <w:numPr>
+          <w:ilvl w:val="1"/>
+          <w:numId w:val="7"/>
+        </w:numPr>
+        <w:rPr>
+          <w:lang w:val="en-US"/>
+        </w:rPr>
+      </w:pPr>
+      <w:r>
+        <w:rPr>
+          <w:lang w:val="en-US"/>
+        </w:rPr>
+        <w:t>Annotations</w:t>
+      </w:r>
+    </w:p>
+    <w:p>
+      <w:pPr>
+        <w:pStyle w:val="ListParagraph"/>
+        <w:numPr>
+          <w:ilvl w:val="2"/>
+          <w:numId w:val="7"/>
+        </w:numPr>
+        <w:rPr>
+          <w:lang w:val="en-US"/>
+        </w:rPr>
+      </w:pPr>
+      <w:r>
+        <w:rPr>
+          <w:lang w:val="en-US"/>
+        </w:rPr>
+        <w:t>@Entity =&gt; tells hibernate this class is database managed entity</w:t>
+      </w:r>
+    </w:p>
+    <w:p>
+      <w:pPr>
+        <w:pStyle w:val="ListParagraph"/>
+        <w:numPr>
+          <w:ilvl w:val="2"/>
+          <w:numId w:val="7"/>
+        </w:numPr>
+        <w:rPr>
+          <w:lang w:val="en-US"/>
+        </w:rPr>
+      </w:pPr>
+      <w:r>
+        <w:rPr>
+          <w:lang w:val="en-US"/>
+        </w:rPr>
+        <w:t>@Table =&gt; tells hibernate the table to map with</w:t>
+      </w:r>
+    </w:p>
+    <w:p>
+      <w:pPr>
+        <w:pStyle w:val="ListParagraph"/>
+        <w:numPr>
+          <w:ilvl w:val="2"/>
+          <w:numId w:val="7"/>
+        </w:numPr>
+        <w:rPr>
+          <w:lang w:val="en-US"/>
+        </w:rPr>
+      </w:pPr>
+      <w:r>
+        <w:rPr>
+          <w:lang w:val="en-US"/>
+        </w:rPr>
+        <w:t>@Id =&gt; for primary key</w:t>
+      </w:r>
+    </w:p>
+    <w:p>
+      <w:pPr>
+        <w:pStyle w:val="ListParagraph"/>
+        <w:numPr>
+          <w:ilvl w:val="2"/>
+          <w:numId w:val="7"/>
+        </w:numPr>
+        <w:rPr>
+          <w:lang w:val="en-US"/>
+        </w:rPr>
+      </w:pPr>
+      <w:r>
+        <w:rPr>
+          <w:lang w:val="en-US"/>
+        </w:rPr>
+        <w:t>@Column =&gt; to map with columns in database table</w:t>
+      </w:r>
+      <w:r>
+        <w:rPr>
+          <w:lang w:val="en-US"/>
+        </w:rPr>
+        <w:br/>
+      </w:r>
+    </w:p>
+    <w:p>
+      <w:pPr>
+        <w:rPr>
+          <w:lang w:val="en-US"/>
+        </w:rPr>
+      </w:pPr>
+    </w:p>
+    <w:p>
+      <w:pPr>
+        <w:rPr>
+          <w:lang w:val="en-US"/>
+        </w:rPr>
+      </w:pPr>
     </w:p>
     <w:sectPr>
       <w:pgSz w:w="11900" w:h="16840"/>
@@ -2296,7 +2895,7 @@
         <w:rFonts w:hint="default"/>
       </w:rPr>
     </w:lvl>
-    <w:lvl w:ilvl="1" w:tplc="08090019" w:tentative="1">
+    <w:lvl w:ilvl="1" w:tplc="08090019">
       <w:start w:val="1"/>
       <w:numFmt w:val="lowerLetter"/>
       <w:lvlText w:val="%2."/>
@@ -2726,6 +3325,95 @@
     </w:lvl>
   </w:abstractNum>
   <w:abstractNum w:abstractNumId="5" w15:restartNumberingAfterBreak="0">
+    <w:nsid w:val="63144246"/>
+    <w:multiLevelType w:val="hybridMultilevel"/>
+    <w:tmpl w:val="56E03D04"/>
+    <w:lvl w:ilvl="0" w:tplc="0809000F">
+      <w:start w:val="1"/>
+      <w:numFmt w:val="decimal"/>
+      <w:lvlText w:val="%1."/>
+      <w:lvlJc w:val="left"/>
+      <w:pPr>
+        <w:ind w:left="720" w:hanging="360"/>
+      </w:pPr>
+      <w:rPr>
+        <w:rFonts w:hint="default"/>
+      </w:rPr>
+    </w:lvl>
+    <w:lvl w:ilvl="1" w:tplc="08090019">
+      <w:start w:val="1"/>
+      <w:numFmt w:val="lowerLetter"/>
+      <w:lvlText w:val="%2."/>
+      <w:lvlJc w:val="left"/>
+      <w:pPr>
+        <w:ind w:left="1440" w:hanging="360"/>
+      </w:pPr>
+    </w:lvl>
+    <w:lvl w:ilvl="2" w:tplc="0809001B">
+      <w:start w:val="1"/>
+      <w:numFmt w:val="lowerRoman"/>
+      <w:lvlText w:val="%3."/>
+      <w:lvlJc w:val="right"/>
+      <w:pPr>
+        <w:ind w:left="2160" w:hanging="180"/>
+      </w:pPr>
+    </w:lvl>
+    <w:lvl w:ilvl="3" w:tplc="0809000F" w:tentative="1">
+      <w:start w:val="1"/>
+      <w:numFmt w:val="decimal"/>
+      <w:lvlText w:val="%4."/>
+      <w:lvlJc w:val="left"/>
+      <w:pPr>
+        <w:ind w:left="2880" w:hanging="360"/>
+      </w:pPr>
+    </w:lvl>
+    <w:lvl w:ilvl="4" w:tplc="08090019" w:tentative="1">
+      <w:start w:val="1"/>
+      <w:numFmt w:val="lowerLetter"/>
+      <w:lvlText w:val="%5."/>
+      <w:lvlJc w:val="left"/>
+      <w:pPr>
+        <w:ind w:left="3600" w:hanging="360"/>
+      </w:pPr>
+    </w:lvl>
+    <w:lvl w:ilvl="5" w:tplc="0809001B" w:tentative="1">
+      <w:start w:val="1"/>
+      <w:numFmt w:val="lowerRoman"/>
+      <w:lvlText w:val="%6."/>
+      <w:lvlJc w:val="right"/>
+      <w:pPr>
+        <w:ind w:left="4320" w:hanging="180"/>
+      </w:pPr>
+    </w:lvl>
+    <w:lvl w:ilvl="6" w:tplc="0809000F" w:tentative="1">
+      <w:start w:val="1"/>
+      <w:numFmt w:val="decimal"/>
+      <w:lvlText w:val="%7."/>
+      <w:lvlJc w:val="left"/>
+      <w:pPr>
+        <w:ind w:left="5040" w:hanging="360"/>
+      </w:pPr>
+    </w:lvl>
+    <w:lvl w:ilvl="7" w:tplc="08090019" w:tentative="1">
+      <w:start w:val="1"/>
+      <w:numFmt w:val="lowerLetter"/>
+      <w:lvlText w:val="%8."/>
+      <w:lvlJc w:val="left"/>
+      <w:pPr>
+        <w:ind w:left="5760" w:hanging="360"/>
+      </w:pPr>
+    </w:lvl>
+    <w:lvl w:ilvl="8" w:tplc="0809001B" w:tentative="1">
+      <w:start w:val="1"/>
+      <w:numFmt w:val="lowerRoman"/>
+      <w:lvlText w:val="%9."/>
+      <w:lvlJc w:val="right"/>
+      <w:pPr>
+        <w:ind w:left="6480" w:hanging="180"/>
+      </w:pPr>
+    </w:lvl>
+  </w:abstractNum>
+  <w:abstractNum w:abstractNumId="6" w15:restartNumberingAfterBreak="0">
     <w:nsid w:val="6E1163AC"/>
     <w:multiLevelType w:val="hybridMultilevel"/>
     <w:tmpl w:val="687E21B6"/>
@@ -2815,7 +3503,7 @@
     </w:lvl>
   </w:abstractNum>
   <w:num w:numId="1" w16cid:durableId="2052728551">
-    <w:abstractNumId w:val="5"/>
+    <w:abstractNumId w:val="6"/>
   </w:num>
   <w:num w:numId="2" w16cid:durableId="1444619053">
     <w:abstractNumId w:val="2"/>
@@ -2831,6 +3519,9 @@
   </w:num>
   <w:num w:numId="6" w16cid:durableId="1519193211">
     <w:abstractNumId w:val="0"/>
+  </w:num>
+  <w:num w:numId="7" w16cid:durableId="1146624492">
+    <w:abstractNumId w:val="5"/>
   </w:num>
 </w:numbering>
 </file>
